--- a/2/деревня Недаль/именная база/Шпеты/Шпет Леон Алесев.docx
+++ b/2/деревня Недаль/именная база/Шпеты/Шпет Леон Алесев.docx
@@ -11,25 +11,177 @@
           <w:lang w:val="ru-RU"/>
         </w:rPr>
       </w:pPr>
+      <w:proofErr w:type="spellStart"/>
       <w:r>
         <w:rPr>
           <w:b/>
           <w:lang w:val="ru-RU"/>
         </w:rPr>
-        <w:t>Шпет Леон Алесев</w:t>
-      </w:r>
-    </w:p>
-    <w:p>
-      <w:pPr>
-        <w:spacing w:after="0"/>
+        <w:t>Шпет</w:t>
+      </w:r>
+      <w:proofErr w:type="spellEnd"/>
+      <w:r>
         <w:rPr>
           <w:b/>
           <w:lang w:val="ru-RU"/>
         </w:rPr>
-      </w:pPr>
-    </w:p>
-    <w:p>
-      <w:pPr>
+        <w:t xml:space="preserve"> Леон </w:t>
+      </w:r>
+      <w:proofErr w:type="spellStart"/>
+      <w:r>
+        <w:rPr>
+          <w:b/>
+          <w:lang w:val="ru-RU"/>
+        </w:rPr>
+        <w:t>Алесев</w:t>
+      </w:r>
+      <w:proofErr w:type="spellEnd"/>
+    </w:p>
+    <w:p>
+      <w:pPr>
+        <w:spacing w:after="0"/>
+        <w:rPr>
+          <w:b/>
+          <w:lang w:val="ru-RU"/>
+        </w:rPr>
+      </w:pPr>
+    </w:p>
+    <w:p>
+      <w:pPr>
+        <w:spacing w:after="0"/>
+        <w:jc w:val="both"/>
+        <w:rPr>
+          <w:noProof/>
+          <w:lang w:val="ru-RU" w:eastAsia="ru-RU"/>
+        </w:rPr>
+      </w:pPr>
+      <w:bookmarkStart w:id="0" w:name="_Hlk127947302"/>
+      <w:r>
+        <w:rPr>
+          <w:bCs/>
+          <w:lang w:val="ru-RU"/>
+        </w:rPr>
+        <w:t xml:space="preserve">16.02.1802 – крещение дочери </w:t>
+      </w:r>
+      <w:proofErr w:type="spellStart"/>
+      <w:r>
+        <w:rPr>
+          <w:bCs/>
+          <w:lang w:val="ru-RU"/>
+        </w:rPr>
+        <w:t>Марцели</w:t>
+      </w:r>
+      <w:proofErr w:type="spellEnd"/>
+      <w:r>
+        <w:rPr>
+          <w:bCs/>
+          <w:lang w:val="ru-RU"/>
+        </w:rPr>
+        <w:t xml:space="preserve"> </w:t>
+      </w:r>
+      <w:r>
+        <w:rPr>
+          <w:bCs/>
+          <w:lang w:val="ru-RU"/>
+        </w:rPr>
+        <w:t>(НИАБ 136-13-</w:t>
+      </w:r>
+      <w:r>
+        <w:rPr>
+          <w:bCs/>
+          <w:lang w:val="ru-RU"/>
+        </w:rPr>
+        <w:t>928</w:t>
+      </w:r>
+      <w:r>
+        <w:rPr>
+          <w:bCs/>
+          <w:lang w:val="ru-RU"/>
+        </w:rPr>
+        <w:t>, л.</w:t>
+      </w:r>
+      <w:r>
+        <w:rPr>
+          <w:bCs/>
+          <w:lang w:val="ru-RU"/>
+        </w:rPr>
+        <w:t>25</w:t>
+      </w:r>
+      <w:r>
+        <w:rPr>
+          <w:bCs/>
+          <w:lang w:val="ru-RU"/>
+        </w:rPr>
+        <w:t xml:space="preserve">об, </w:t>
+      </w:r>
+      <w:r>
+        <w:rPr>
+          <w:noProof/>
+          <w:lang w:val="ru-RU" w:eastAsia="ru-RU"/>
+        </w:rPr>
+        <w:t>№</w:t>
+      </w:r>
+      <w:r>
+        <w:rPr>
+          <w:noProof/>
+          <w:lang w:val="ru-RU" w:eastAsia="ru-RU"/>
+        </w:rPr>
+        <w:t>13</w:t>
+      </w:r>
+      <w:r>
+        <w:rPr>
+          <w:noProof/>
+          <w:lang w:val="ru-RU" w:eastAsia="ru-RU"/>
+        </w:rPr>
+        <w:t>/1</w:t>
+      </w:r>
+      <w:r>
+        <w:rPr>
+          <w:noProof/>
+          <w:lang w:val="ru-RU" w:eastAsia="ru-RU"/>
+        </w:rPr>
+        <w:t>802</w:t>
+      </w:r>
+      <w:r>
+        <w:rPr>
+          <w:noProof/>
+          <w:lang w:val="ru-RU" w:eastAsia="ru-RU"/>
+        </w:rPr>
+        <w:t>-</w:t>
+      </w:r>
+      <w:r>
+        <w:rPr>
+          <w:noProof/>
+          <w:lang w:val="ru-RU" w:eastAsia="ru-RU"/>
+        </w:rPr>
+        <w:t>р</w:t>
+      </w:r>
+      <w:r>
+        <w:rPr>
+          <w:noProof/>
+          <w:lang w:val="ru-RU" w:eastAsia="ru-RU"/>
+        </w:rPr>
+        <w:t xml:space="preserve"> (ориг)</w:t>
+      </w:r>
+      <w:r>
+        <w:rPr>
+          <w:noProof/>
+          <w:lang w:val="ru-RU" w:eastAsia="ru-RU"/>
+        </w:rPr>
+        <w:t>)</w:t>
+      </w:r>
+      <w:r>
+        <w:rPr>
+          <w:noProof/>
+          <w:lang w:val="ru-RU" w:eastAsia="ru-RU"/>
+        </w:rPr>
+        <w:t>.</w:t>
+      </w:r>
+    </w:p>
+    <w:bookmarkEnd w:id="0"/>
+    <w:p>
+      <w:pPr>
+        <w:spacing w:after="0"/>
         <w:rPr>
           <w:lang w:val="be-BY"/>
         </w:rPr>
@@ -80,6 +232,7 @@
     </w:p>
     <w:p>
       <w:pPr>
+        <w:spacing w:after="0"/>
         <w:rPr>
           <w:lang w:val="be-BY"/>
         </w:rPr>
@@ -139,32 +292,422 @@
           <w:lang w:val="ru-RU"/>
         </w:rPr>
       </w:pPr>
-    </w:p>
-    <w:p>
-      <w:pPr>
-        <w:spacing w:after="0"/>
+      <w:bookmarkStart w:id="1" w:name="_Hlk127947286"/>
+      <w:r>
         <w:rPr>
           <w:b/>
           <w:lang w:val="ru-RU"/>
         </w:rPr>
-      </w:pPr>
-      <w:r>
-        <w:rPr>
-          <w:bCs/>
-          <w:lang w:val="ru-RU"/>
-        </w:rPr>
-        <w:t xml:space="preserve">30.09.1811 </w:t>
+        <w:t xml:space="preserve">НИАБ </w:t>
       </w:r>
       <w:r>
         <w:rPr>
           <w:b/>
           <w:lang w:val="ru-RU"/>
         </w:rPr>
+        <w:t>136-13-928</w:t>
+      </w:r>
+      <w:r>
+        <w:rPr>
+          <w:b/>
+          <w:lang w:val="ru-RU"/>
+        </w:rPr>
+        <w:tab/>
+      </w:r>
+      <w:r>
+        <w:rPr>
+          <w:noProof/>
+          <w:lang w:val="ru-RU" w:eastAsia="ru-RU"/>
+        </w:rPr>
+        <w:t xml:space="preserve">Лист 25об. </w:t>
+      </w:r>
+      <w:r>
+        <w:rPr>
+          <w:b/>
+          <w:bCs/>
+          <w:noProof/>
+          <w:lang w:val="ru-RU" w:eastAsia="ru-RU"/>
+        </w:rPr>
+        <w:t>Метрическая запись №13/1802-р (ориг).</w:t>
+      </w:r>
+      <w:r>
+        <w:rPr>
+          <w:b/>
+          <w:bCs/>
+          <w:noProof/>
+          <w:lang w:val="ru-RU" w:eastAsia="ru-RU"/>
+        </w:rPr>
+        <w:tab/>
+      </w:r>
+    </w:p>
+    <w:p>
+      <w:pPr>
+        <w:spacing w:after="0"/>
+        <w:jc w:val="both"/>
+        <w:rPr>
+          <w:b/>
+          <w:bCs/>
+          <w:noProof/>
+          <w:lang w:val="ru-RU" w:eastAsia="ru-RU"/>
+        </w:rPr>
+      </w:pPr>
+    </w:p>
+    <w:p>
+      <w:pPr>
+        <w:spacing w:after="0"/>
+        <w:jc w:val="both"/>
+        <w:rPr>
+          <w:b/>
+          <w:bCs/>
+          <w:noProof/>
+          <w:lang w:val="ru-RU" w:eastAsia="ru-RU"/>
+        </w:rPr>
+      </w:pPr>
+      <w:r>
+        <w:rPr>
+          <w:noProof/>
+          <w:lang w:val="ru-RU"/>
+        </w:rPr>
+        <w:drawing>
+          <wp:inline distT="0" distB="0" distL="0" distR="0" wp14:anchorId="6CDB72FF" wp14:editId="39D78FC2">
+            <wp:extent cx="5940425" cy="1390015"/>
+            <wp:effectExtent l="0" t="0" r="3175" b="635"/>
+            <wp:docPr id="413" name="Рисунок 413"/>
+            <wp:cNvGraphicFramePr>
+              <a:graphicFrameLocks xmlns:a="http://schemas.openxmlformats.org/drawingml/2006/main" noChangeAspect="1"/>
+            </wp:cNvGraphicFramePr>
+            <a:graphic xmlns:a="http://schemas.openxmlformats.org/drawingml/2006/main">
+              <a:graphicData uri="http://schemas.openxmlformats.org/drawingml/2006/picture">
+                <pic:pic xmlns:pic="http://schemas.openxmlformats.org/drawingml/2006/picture">
+                  <pic:nvPicPr>
+                    <pic:cNvPr id="1" name=""/>
+                    <pic:cNvPicPr/>
+                  </pic:nvPicPr>
+                  <pic:blipFill>
+                    <a:blip r:embed="rId4"/>
+                    <a:stretch>
+                      <a:fillRect/>
+                    </a:stretch>
+                  </pic:blipFill>
+                  <pic:spPr>
+                    <a:xfrm>
+                      <a:off x="0" y="0"/>
+                      <a:ext cx="5940425" cy="1390015"/>
+                    </a:xfrm>
+                    <a:prstGeom prst="rect">
+                      <a:avLst/>
+                    </a:prstGeom>
+                  </pic:spPr>
+                </pic:pic>
+              </a:graphicData>
+            </a:graphic>
+          </wp:inline>
+        </w:drawing>
+      </w:r>
+    </w:p>
+    <w:p>
+      <w:pPr>
+        <w:spacing w:after="0"/>
+        <w:jc w:val="both"/>
+        <w:rPr>
+          <w:b/>
+          <w:bCs/>
+          <w:noProof/>
+          <w:lang w:val="ru-RU" w:eastAsia="ru-RU"/>
+        </w:rPr>
+      </w:pPr>
+    </w:p>
+    <w:p>
+      <w:pPr>
+        <w:spacing w:after="0"/>
+        <w:jc w:val="both"/>
+        <w:rPr>
+          <w:noProof/>
+          <w:lang w:val="ru-RU" w:eastAsia="ru-RU"/>
+        </w:rPr>
+      </w:pPr>
+      <w:r>
+        <w:rPr>
+          <w:noProof/>
+          <w:lang w:val="ru-RU" w:eastAsia="ru-RU"/>
+        </w:rPr>
+        <w:t>Мстижская Крестовоздвиженская церковь. 16 февраля 1802 года. Метрическая запись о крещении.</w:t>
+      </w:r>
+    </w:p>
+    <w:p>
+      <w:pPr>
+        <w:spacing w:after="0"/>
+        <w:jc w:val="both"/>
+        <w:rPr>
+          <w:noProof/>
+          <w:lang w:val="ru-RU" w:eastAsia="ru-RU"/>
+        </w:rPr>
+      </w:pPr>
+    </w:p>
+    <w:p>
+      <w:pPr>
+        <w:spacing w:after="0"/>
+        <w:jc w:val="both"/>
+        <w:rPr>
+          <w:noProof/>
+          <w:lang w:val="ru-RU" w:eastAsia="ru-RU"/>
+        </w:rPr>
+      </w:pPr>
+      <w:r>
+        <w:rPr>
+          <w:noProof/>
+          <w:lang w:val="pl-PL" w:eastAsia="ru-RU"/>
+        </w:rPr>
+        <w:t>Szpedowna</w:t>
+      </w:r>
+      <w:r>
+        <w:rPr>
+          <w:noProof/>
+          <w:lang w:val="ru-RU" w:eastAsia="ru-RU"/>
+        </w:rPr>
+        <w:t xml:space="preserve"> </w:t>
+      </w:r>
+      <w:r>
+        <w:rPr>
+          <w:noProof/>
+          <w:lang w:val="pl-PL" w:eastAsia="ru-RU"/>
+        </w:rPr>
+        <w:t>Marcela</w:t>
+      </w:r>
+      <w:r>
+        <w:rPr>
+          <w:noProof/>
+          <w:lang w:val="ru-RU" w:eastAsia="ru-RU"/>
+        </w:rPr>
+        <w:t xml:space="preserve"> – дочь: Шпет Марцеля Леонова, деревня Недаль.</w:t>
+      </w:r>
+    </w:p>
+    <w:p>
+      <w:pPr>
+        <w:spacing w:after="0"/>
+        <w:jc w:val="both"/>
+        <w:rPr>
+          <w:noProof/>
+          <w:lang w:val="ru-RU" w:eastAsia="ru-RU"/>
+        </w:rPr>
+      </w:pPr>
+      <w:r>
+        <w:rPr>
+          <w:noProof/>
+          <w:lang w:val="pl-PL" w:eastAsia="ru-RU"/>
+        </w:rPr>
+        <w:t>Szped</w:t>
+      </w:r>
+      <w:r>
+        <w:rPr>
+          <w:noProof/>
+          <w:lang w:val="ru-RU" w:eastAsia="ru-RU"/>
+        </w:rPr>
+        <w:t xml:space="preserve"> </w:t>
+      </w:r>
+      <w:r>
+        <w:rPr>
+          <w:noProof/>
+          <w:lang w:val="pl-PL" w:eastAsia="ru-RU"/>
+        </w:rPr>
+        <w:t>Leon</w:t>
+      </w:r>
+      <w:r>
+        <w:rPr>
+          <w:noProof/>
+          <w:lang w:val="ru-RU" w:eastAsia="ru-RU"/>
+        </w:rPr>
+        <w:t xml:space="preserve"> – отец: Шпет Леон Алесев, деревня Недаль.</w:t>
+      </w:r>
+    </w:p>
+    <w:p>
+      <w:pPr>
+        <w:spacing w:after="0"/>
+        <w:jc w:val="both"/>
+        <w:rPr>
+          <w:noProof/>
+          <w:lang w:val="ru-RU" w:eastAsia="ru-RU"/>
+        </w:rPr>
+      </w:pPr>
+      <w:r>
+        <w:rPr>
+          <w:noProof/>
+          <w:lang w:val="pl-PL" w:eastAsia="ru-RU"/>
+        </w:rPr>
+        <w:t>Szpedowa</w:t>
+      </w:r>
+      <w:r>
+        <w:rPr>
+          <w:noProof/>
+          <w:lang w:val="ru-RU" w:eastAsia="ru-RU"/>
+        </w:rPr>
+        <w:t xml:space="preserve"> </w:t>
+      </w:r>
+      <w:r>
+        <w:rPr>
+          <w:noProof/>
+          <w:lang w:val="pl-PL" w:eastAsia="ru-RU"/>
+        </w:rPr>
+        <w:t>Palucha</w:t>
+      </w:r>
+      <w:r>
+        <w:rPr>
+          <w:noProof/>
+          <w:lang w:val="ru-RU" w:eastAsia="ru-RU"/>
+        </w:rPr>
+        <w:t xml:space="preserve"> – мать: Шпет Палюха, деревня Недаль.</w:t>
+      </w:r>
+    </w:p>
+    <w:p>
+      <w:pPr>
+        <w:spacing w:after="0"/>
+        <w:jc w:val="both"/>
+        <w:rPr>
+          <w:noProof/>
+          <w:lang w:val="ru-RU" w:eastAsia="ru-RU"/>
+        </w:rPr>
+      </w:pPr>
+      <w:r>
+        <w:rPr>
+          <w:noProof/>
+          <w:lang w:val="pl-PL" w:eastAsia="ru-RU"/>
+        </w:rPr>
+        <w:t>Tarasewicz</w:t>
+      </w:r>
+      <w:r>
+        <w:rPr>
+          <w:noProof/>
+          <w:lang w:val="ru-RU" w:eastAsia="ru-RU"/>
+        </w:rPr>
+        <w:t xml:space="preserve"> </w:t>
+      </w:r>
+      <w:r>
+        <w:rPr>
+          <w:noProof/>
+          <w:lang w:val="pl-PL" w:eastAsia="ru-RU"/>
+        </w:rPr>
+        <w:t>Mina</w:t>
+      </w:r>
+      <w:r>
+        <w:rPr>
+          <w:noProof/>
+          <w:lang w:val="ru-RU" w:eastAsia="ru-RU"/>
+        </w:rPr>
+        <w:t xml:space="preserve"> – крестный отец.</w:t>
+      </w:r>
+    </w:p>
+    <w:p>
+      <w:pPr>
+        <w:spacing w:after="0"/>
+        <w:jc w:val="both"/>
+        <w:rPr>
+          <w:noProof/>
+          <w:lang w:val="ru-RU" w:eastAsia="ru-RU"/>
+        </w:rPr>
+      </w:pPr>
+      <w:r>
+        <w:rPr>
+          <w:noProof/>
+          <w:lang w:val="pl-PL" w:eastAsia="ru-RU"/>
+        </w:rPr>
+        <w:t>Firachowa</w:t>
+      </w:r>
+      <w:r>
+        <w:rPr>
+          <w:noProof/>
+          <w:lang w:val="ru-RU" w:eastAsia="ru-RU"/>
+        </w:rPr>
+        <w:t xml:space="preserve"> </w:t>
+      </w:r>
+      <w:r>
+        <w:rPr>
+          <w:noProof/>
+          <w:lang w:val="pl-PL" w:eastAsia="ru-RU"/>
+        </w:rPr>
+        <w:t>Pa</w:t>
+      </w:r>
+      <w:r>
+        <w:rPr>
+          <w:noProof/>
+          <w:lang w:val="ru-RU" w:eastAsia="ru-RU"/>
+        </w:rPr>
+        <w:t>ł</w:t>
+      </w:r>
+      <w:r>
+        <w:rPr>
+          <w:noProof/>
+          <w:lang w:val="pl-PL" w:eastAsia="ru-RU"/>
+        </w:rPr>
+        <w:t>anieja</w:t>
+      </w:r>
+      <w:r>
+        <w:rPr>
+          <w:noProof/>
+          <w:lang w:val="ru-RU" w:eastAsia="ru-RU"/>
+        </w:rPr>
+        <w:t xml:space="preserve"> – крестная мать, с деревни Броды.</w:t>
+      </w:r>
+    </w:p>
+    <w:p>
+      <w:pPr>
+        <w:spacing w:after="0"/>
+        <w:jc w:val="both"/>
+        <w:rPr>
+          <w:noProof/>
+          <w:lang w:val="pl-PL" w:eastAsia="ru-RU"/>
+        </w:rPr>
+      </w:pPr>
+      <w:r>
+        <w:rPr>
+          <w:noProof/>
+          <w:lang w:val="pl-PL" w:eastAsia="ru-RU"/>
+        </w:rPr>
+        <w:t xml:space="preserve">Butwiłowski Łukasz – </w:t>
+      </w:r>
+      <w:r>
+        <w:rPr>
+          <w:noProof/>
+          <w:lang w:val="ru-RU" w:eastAsia="ru-RU"/>
+        </w:rPr>
+        <w:t>ксёндз</w:t>
+      </w:r>
+      <w:r>
+        <w:rPr>
+          <w:noProof/>
+          <w:lang w:val="pl-PL" w:eastAsia="ru-RU"/>
+        </w:rPr>
+        <w:t>.</w:t>
+      </w:r>
+    </w:p>
+    <w:bookmarkEnd w:id="1"/>
+    <w:p>
+      <w:pPr>
+        <w:spacing w:after="0"/>
+        <w:rPr>
+          <w:b/>
+          <w:lang w:val="ru-RU"/>
+        </w:rPr>
+      </w:pPr>
+    </w:p>
+    <w:p>
+      <w:pPr>
+        <w:spacing w:after="0"/>
+        <w:rPr>
+          <w:b/>
+          <w:lang w:val="ru-RU"/>
+        </w:rPr>
+      </w:pPr>
+      <w:r>
+        <w:rPr>
+          <w:b/>
+          <w:lang w:val="ru-RU"/>
+        </w:rPr>
         <w:t xml:space="preserve">НИАБ </w:t>
       </w:r>
       <w:r>
         <w:rPr>
           <w:b/>
+          <w:lang w:val="ru-RU"/>
         </w:rPr>
         <w:t>333-9-</w:t>
       </w:r>
@@ -260,8 +803,17 @@
           <w:bCs/>
           <w:lang w:val="ru-RU"/>
         </w:rPr>
-        <w:t>Сентября 30 дня 1811 года поместье Иосифа Михайлова сына Слизеня</w:t>
-      </w:r>
+        <w:t xml:space="preserve">Сентября 30 дня 1811 года поместье Иосифа Михайлова сына </w:t>
+      </w:r>
+      <w:proofErr w:type="spellStart"/>
+      <w:r>
+        <w:rPr>
+          <w:bCs/>
+          <w:lang w:val="ru-RU"/>
+        </w:rPr>
+        <w:t>Слизеня</w:t>
+      </w:r>
+      <w:proofErr w:type="spellEnd"/>
     </w:p>
     <w:p>
       <w:pPr>
@@ -303,6 +855,7 @@
         </w:rPr>
         <w:t xml:space="preserve"> </w:t>
       </w:r>
+      <w:proofErr w:type="spellStart"/>
       <w:r>
         <w:rPr>
           <w:bCs/>
@@ -310,6 +863,7 @@
         </w:rPr>
         <w:t>Slizien</w:t>
       </w:r>
+      <w:proofErr w:type="spellEnd"/>
     </w:p>
     <w:p>
       <w:pPr>
@@ -352,8 +906,18 @@
           <w:u w:val="single"/>
           <w:lang w:val="ru-RU"/>
         </w:rPr>
-        <w:t>деревни Нидали</w:t>
-      </w:r>
+        <w:t xml:space="preserve">деревни </w:t>
+      </w:r>
+      <w:proofErr w:type="spellStart"/>
+      <w:r>
+        <w:rPr>
+          <w:bCs/>
+          <w:u w:val="single"/>
+          <w:lang w:val="ru-RU"/>
+        </w:rPr>
+        <w:t>Нидали</w:t>
+      </w:r>
+      <w:proofErr w:type="spellEnd"/>
     </w:p>
     <w:p>
       <w:pPr>
@@ -387,8 +951,17 @@
           <w:lang w:val="ru-RU"/>
         </w:rPr>
         <w:tab/>
-        <w:t>Алесь Григорьев сын Шпет</w:t>
-      </w:r>
+        <w:t xml:space="preserve">Алесь Григорьев сын </w:t>
+      </w:r>
+      <w:proofErr w:type="spellStart"/>
+      <w:r>
+        <w:rPr>
+          <w:bCs/>
+          <w:lang w:val="ru-RU"/>
+        </w:rPr>
+        <w:t>Шпет</w:t>
+      </w:r>
+      <w:proofErr w:type="spellEnd"/>
       <w:r>
         <w:rPr>
           <w:bCs/>
@@ -435,12 +1008,21 @@
           <w:lang w:val="ru-RU"/>
         </w:rPr>
       </w:pPr>
-      <w:r>
-        <w:rPr>
-          <w:bCs/>
-          <w:lang w:val="ru-RU"/>
-        </w:rPr>
-        <w:t>Алесовы дети Иосиф</w:t>
+      <w:proofErr w:type="spellStart"/>
+      <w:r>
+        <w:rPr>
+          <w:bCs/>
+          <w:lang w:val="ru-RU"/>
+        </w:rPr>
+        <w:t>Алесовы</w:t>
+      </w:r>
+      <w:proofErr w:type="spellEnd"/>
+      <w:r>
+        <w:rPr>
+          <w:bCs/>
+          <w:lang w:val="ru-RU"/>
+        </w:rPr>
+        <w:t xml:space="preserve"> дети Иосиф</w:t>
       </w:r>
       <w:r>
         <w:rPr>
@@ -632,7 +1214,22 @@
           <w:lang w:val="ru-RU"/>
         </w:rPr>
         <w:tab/>
-        <w:t>вновьрожденый - 1_</w:t>
+      </w:r>
+      <w:proofErr w:type="spellStart"/>
+      <w:r>
+        <w:rPr>
+          <w:bCs/>
+          <w:lang w:val="ru-RU"/>
+        </w:rPr>
+        <w:t>вновьрожденый</w:t>
+      </w:r>
+      <w:proofErr w:type="spellEnd"/>
+      <w:r>
+        <w:rPr>
+          <w:bCs/>
+          <w:lang w:val="ru-RU"/>
+        </w:rPr>
+        <w:t xml:space="preserve"> - 1_</w:t>
       </w:r>
     </w:p>
     <w:p>
@@ -713,7 +1310,22 @@
           <w:lang w:val="ru-RU"/>
         </w:rPr>
         <w:tab/>
-        <w:t>вновьрожденый -</w:t>
+      </w:r>
+      <w:proofErr w:type="spellStart"/>
+      <w:r>
+        <w:rPr>
+          <w:bCs/>
+          <w:lang w:val="ru-RU"/>
+        </w:rPr>
+        <w:t>вновьрожденый</w:t>
+      </w:r>
+      <w:proofErr w:type="spellEnd"/>
+      <w:r>
+        <w:rPr>
+          <w:bCs/>
+          <w:lang w:val="ru-RU"/>
+        </w:rPr>
+        <w:t xml:space="preserve"> -</w:t>
       </w:r>
     </w:p>
     <w:p>
@@ -738,6 +1350,7 @@
           <w:bCs/>
           <w:lang w:val="be-BY"/>
         </w:rPr>
+        <w:lastRenderedPageBreak/>
         <w:t xml:space="preserve">Шпет Леон Алесев: </w:t>
       </w:r>
       <w:r>
@@ -764,7 +1377,7 @@
           <w:lang w:val="ru-RU"/>
         </w:rPr>
       </w:pPr>
-      <w:bookmarkStart w:id="0" w:name="_Hlk123405178"/>
+      <w:bookmarkStart w:id="2" w:name="_Hlk123405178"/>
       <w:r>
         <w:rPr>
           <w:bCs/>
@@ -882,7 +1495,55 @@
           <w:bCs/>
           <w:lang w:val="ru-RU"/>
         </w:rPr>
-        <w:t>Борисовского повета помещика Иосифа Слизеня бывшаго маршала сего повета от поверенного Людвига Пужевскаго по доверенности</w:t>
+        <w:t xml:space="preserve">Борисовского повета помещика Иосифа </w:t>
+      </w:r>
+      <w:proofErr w:type="spellStart"/>
+      <w:r>
+        <w:rPr>
+          <w:bCs/>
+          <w:lang w:val="ru-RU"/>
+        </w:rPr>
+        <w:t>Слизеня</w:t>
+      </w:r>
+      <w:proofErr w:type="spellEnd"/>
+      <w:r>
+        <w:rPr>
+          <w:bCs/>
+          <w:lang w:val="ru-RU"/>
+        </w:rPr>
+        <w:t xml:space="preserve"> </w:t>
+      </w:r>
+      <w:proofErr w:type="spellStart"/>
+      <w:r>
+        <w:rPr>
+          <w:bCs/>
+          <w:lang w:val="ru-RU"/>
+        </w:rPr>
+        <w:t>бывшаго</w:t>
+      </w:r>
+      <w:proofErr w:type="spellEnd"/>
+      <w:r>
+        <w:rPr>
+          <w:bCs/>
+          <w:lang w:val="ru-RU"/>
+        </w:rPr>
+        <w:t xml:space="preserve"> маршала сего повета от поверенного Людвига </w:t>
+      </w:r>
+      <w:proofErr w:type="spellStart"/>
+      <w:r>
+        <w:rPr>
+          <w:bCs/>
+          <w:lang w:val="ru-RU"/>
+        </w:rPr>
+        <w:t>Пужевскаго</w:t>
+      </w:r>
+      <w:proofErr w:type="spellEnd"/>
+      <w:r>
+        <w:rPr>
+          <w:bCs/>
+          <w:lang w:val="ru-RU"/>
+        </w:rPr>
+        <w:t xml:space="preserve"> по доверенности</w:t>
       </w:r>
     </w:p>
     <w:p>
@@ -916,15 +1577,55 @@
           <w:bCs/>
           <w:lang w:val="ru-RU"/>
         </w:rPr>
-        <w:t xml:space="preserve">Веритель оной во исполнение манифеста о ревизии состоявшагося … нне подачу ревизских сказок имения Мстиже с принадлежащими к оному деревнями, почему составил я двойным числом сказки вообще со штрафом с наличнаго числа 656 душ 32 рублями 85 копейками, </w:t>
-      </w:r>
-      <w:r>
-        <w:rPr>
-          <w:bCs/>
-          <w:lang w:val="ru-RU"/>
-        </w:rPr>
-        <w:lastRenderedPageBreak/>
-        <w:t>присеем Казенной палате представляя покорнейше прошу в приеме как сказок так равно штрафных денег выдать мне квитанцию</w:t>
+        <w:t xml:space="preserve">Веритель оной во исполнение манифеста о ревизии </w:t>
+      </w:r>
+      <w:proofErr w:type="spellStart"/>
+      <w:r>
+        <w:rPr>
+          <w:bCs/>
+          <w:lang w:val="ru-RU"/>
+        </w:rPr>
+        <w:t>состоявшагося</w:t>
+      </w:r>
+      <w:proofErr w:type="spellEnd"/>
+      <w:r>
+        <w:rPr>
+          <w:bCs/>
+          <w:lang w:val="ru-RU"/>
+        </w:rPr>
+        <w:t xml:space="preserve"> … </w:t>
+      </w:r>
+      <w:proofErr w:type="spellStart"/>
+      <w:r>
+        <w:rPr>
+          <w:bCs/>
+          <w:lang w:val="ru-RU"/>
+        </w:rPr>
+        <w:t>нне</w:t>
+      </w:r>
+      <w:proofErr w:type="spellEnd"/>
+      <w:r>
+        <w:rPr>
+          <w:bCs/>
+          <w:lang w:val="ru-RU"/>
+        </w:rPr>
+        <w:t xml:space="preserve"> подачу ревизских сказок имения Мстиже с принадлежащими к оному деревнями, почему составил я двойным числом сказки вообще со штрафом с </w:t>
+      </w:r>
+      <w:proofErr w:type="spellStart"/>
+      <w:r>
+        <w:rPr>
+          <w:bCs/>
+          <w:lang w:val="ru-RU"/>
+        </w:rPr>
+        <w:t>наличнаго</w:t>
+      </w:r>
+      <w:proofErr w:type="spellEnd"/>
+      <w:r>
+        <w:rPr>
+          <w:bCs/>
+          <w:lang w:val="ru-RU"/>
+        </w:rPr>
+        <w:t xml:space="preserve"> числа 656 душ 32 рублями 85 копейками, присеем Казенной палате представляя покорнейше прошу в приеме как сказок так равно штрафных денег выдать мне квитанцию</w:t>
       </w:r>
     </w:p>
     <w:p>
@@ -969,8 +1670,17 @@
           <w:bCs/>
           <w:lang w:val="ru-RU"/>
         </w:rPr>
-        <w:t>деревня Нидали</w:t>
-      </w:r>
+        <w:t xml:space="preserve">деревня </w:t>
+      </w:r>
+      <w:proofErr w:type="spellStart"/>
+      <w:r>
+        <w:rPr>
+          <w:bCs/>
+          <w:lang w:val="ru-RU"/>
+        </w:rPr>
+        <w:t>Нидали</w:t>
+      </w:r>
+      <w:proofErr w:type="spellEnd"/>
     </w:p>
     <w:p>
       <w:pPr>
@@ -1031,8 +1741,32 @@
           <w:lang w:val="ru-RU"/>
         </w:rPr>
         <w:tab/>
-        <w:t>Езеп Алексеев Шпет</w:t>
-      </w:r>
+      </w:r>
+      <w:proofErr w:type="spellStart"/>
+      <w:r>
+        <w:rPr>
+          <w:bCs/>
+          <w:lang w:val="ru-RU"/>
+        </w:rPr>
+        <w:t>Езеп</w:t>
+      </w:r>
+      <w:proofErr w:type="spellEnd"/>
+      <w:r>
+        <w:rPr>
+          <w:bCs/>
+          <w:lang w:val="ru-RU"/>
+        </w:rPr>
+        <w:t xml:space="preserve"> Алексеев </w:t>
+      </w:r>
+      <w:proofErr w:type="spellStart"/>
+      <w:r>
+        <w:rPr>
+          <w:bCs/>
+          <w:lang w:val="ru-RU"/>
+        </w:rPr>
+        <w:t>Шпет</w:t>
+      </w:r>
+      <w:proofErr w:type="spellEnd"/>
       <w:r>
         <w:rPr>
           <w:bCs/>
@@ -1100,12 +1834,21 @@
           <w:lang w:val="ru-RU"/>
         </w:rPr>
       </w:pPr>
-      <w:r>
-        <w:rPr>
-          <w:bCs/>
-          <w:lang w:val="ru-RU"/>
-        </w:rPr>
-        <w:t>Езеповы сыновья Ян</w:t>
+      <w:proofErr w:type="spellStart"/>
+      <w:r>
+        <w:rPr>
+          <w:bCs/>
+          <w:lang w:val="ru-RU"/>
+        </w:rPr>
+        <w:t>Езеповы</w:t>
+      </w:r>
+      <w:proofErr w:type="spellEnd"/>
+      <w:r>
+        <w:rPr>
+          <w:bCs/>
+          <w:lang w:val="ru-RU"/>
+        </w:rPr>
+        <w:t xml:space="preserve"> сыновья Ян</w:t>
       </w:r>
       <w:r>
         <w:rPr>
@@ -1276,12 +2019,21 @@
           <w:lang w:val="ru-RU"/>
         </w:rPr>
       </w:pPr>
-      <w:r>
-        <w:rPr>
-          <w:bCs/>
-          <w:lang w:val="ru-RU"/>
-        </w:rPr>
-        <w:t>Езепов брат Леон</w:t>
+      <w:proofErr w:type="spellStart"/>
+      <w:r>
+        <w:rPr>
+          <w:bCs/>
+          <w:lang w:val="ru-RU"/>
+        </w:rPr>
+        <w:t>Езепов</w:t>
+      </w:r>
+      <w:proofErr w:type="spellEnd"/>
+      <w:r>
+        <w:rPr>
+          <w:bCs/>
+          <w:lang w:val="ru-RU"/>
+        </w:rPr>
+        <w:t xml:space="preserve"> брат Леон</w:t>
       </w:r>
       <w:r>
         <w:rPr>
@@ -1370,7 +2122,22 @@
           <w:lang w:val="ru-RU"/>
         </w:rPr>
         <w:tab/>
-        <w:t>Езепа жена Магдалена</w:t>
+      </w:r>
+      <w:proofErr w:type="spellStart"/>
+      <w:r>
+        <w:rPr>
+          <w:bCs/>
+          <w:lang w:val="ru-RU"/>
+        </w:rPr>
+        <w:t>Езепа</w:t>
+      </w:r>
+      <w:proofErr w:type="spellEnd"/>
+      <w:r>
+        <w:rPr>
+          <w:bCs/>
+          <w:lang w:val="ru-RU"/>
+        </w:rPr>
+        <w:t xml:space="preserve"> жена Магдалена</w:t>
       </w:r>
       <w:r>
         <w:rPr>
@@ -1527,8 +2294,17 @@
           <w:lang w:val="ru-RU"/>
         </w:rPr>
         <w:tab/>
-        <w:t>Леона жена Палюха</w:t>
-      </w:r>
+        <w:t xml:space="preserve">Леона жена </w:t>
+      </w:r>
+      <w:proofErr w:type="spellStart"/>
+      <w:r>
+        <w:rPr>
+          <w:bCs/>
+          <w:lang w:val="ru-RU"/>
+        </w:rPr>
+        <w:t>Палюха</w:t>
+      </w:r>
+      <w:proofErr w:type="spellEnd"/>
       <w:r>
         <w:rPr>
           <w:bCs/>
@@ -1587,7 +2363,7 @@
         <w:t>25</w:t>
       </w:r>
     </w:p>
-    <w:bookmarkEnd w:id="0"/>
+    <w:bookmarkEnd w:id="2"/>
     <w:p>
       <w:pPr>
         <w:jc w:val="both"/>
@@ -2039,7 +2815,7 @@
   <w:style w:type="paragraph" w:default="1" w:styleId="a">
     <w:name w:val="Normal"/>
     <w:qFormat/>
-    <w:rsid w:val="005A6447"/>
+    <w:rsid w:val="00EA4CEB"/>
     <w:pPr>
       <w:spacing w:after="200" w:line="276" w:lineRule="auto"/>
     </w:pPr>

--- a/2/деревня Недаль/именная база/Шпеты/Шпет Леон Алесев.docx
+++ b/2/деревня Недаль/именная база/Шпеты/Шпет Леон Алесев.docx
@@ -36,14 +36,49 @@
         <w:t>Алесев</w:t>
       </w:r>
       <w:proofErr w:type="spellEnd"/>
-    </w:p>
-    <w:p>
-      <w:pPr>
-        <w:spacing w:after="0"/>
+      <w:r>
         <w:rPr>
           <w:b/>
           <w:lang w:val="ru-RU"/>
         </w:rPr>
+        <w:t xml:space="preserve"> </w:t>
+      </w:r>
+      <w:r>
+        <w:rPr>
+          <w:b/>
+          <w:lang w:val="ru-RU"/>
+        </w:rPr>
+        <w:t>(</w:t>
+      </w:r>
+      <w:r>
+        <w:rPr>
+          <w:b/>
+          <w:lang w:val="pl-PL"/>
+        </w:rPr>
+        <w:t>Sped</w:t>
+      </w:r>
+      <w:r>
+        <w:rPr>
+          <w:b/>
+          <w:lang w:val="ru-RU"/>
+        </w:rPr>
+        <w:t xml:space="preserve"> </w:t>
+      </w:r>
+      <w:r>
+        <w:rPr>
+          <w:b/>
+          <w:lang w:val="pl-PL"/>
+        </w:rPr>
+        <w:t>Leon)</w:t>
+      </w:r>
+    </w:p>
+    <w:p>
+      <w:pPr>
+        <w:spacing w:after="0"/>
+        <w:rPr>
+          <w:b/>
+          <w:lang w:val="ru-RU"/>
+        </w:rPr>
       </w:pPr>
     </w:p>
     <w:p>
@@ -56,6 +91,202 @@
         </w:rPr>
       </w:pPr>
       <w:bookmarkStart w:id="0" w:name="_Hlk127947302"/>
+      <w:bookmarkStart w:id="1" w:name="_Hlk129165727"/>
+      <w:r>
+        <w:rPr>
+          <w:bCs/>
+          <w:lang w:val="ru-RU"/>
+        </w:rPr>
+        <w:t>1</w:t>
+      </w:r>
+      <w:r>
+        <w:rPr>
+          <w:bCs/>
+          <w:lang w:val="ru-RU"/>
+        </w:rPr>
+        <w:t>2</w:t>
+      </w:r>
+      <w:r>
+        <w:rPr>
+          <w:bCs/>
+          <w:lang w:val="ru-RU"/>
+        </w:rPr>
+        <w:t>.</w:t>
+      </w:r>
+      <w:r>
+        <w:rPr>
+          <w:bCs/>
+          <w:lang w:val="ru-RU"/>
+        </w:rPr>
+        <w:t>11</w:t>
+      </w:r>
+      <w:r>
+        <w:rPr>
+          <w:bCs/>
+          <w:lang w:val="ru-RU"/>
+        </w:rPr>
+        <w:t>.1</w:t>
+      </w:r>
+      <w:r>
+        <w:rPr>
+          <w:bCs/>
+          <w:lang w:val="ru-RU"/>
+        </w:rPr>
+        <w:t>799</w:t>
+      </w:r>
+      <w:r>
+        <w:rPr>
+          <w:bCs/>
+          <w:lang w:val="ru-RU"/>
+        </w:rPr>
+        <w:t xml:space="preserve"> – </w:t>
+      </w:r>
+      <w:r>
+        <w:rPr>
+          <w:bCs/>
+          <w:lang w:val="ru-RU"/>
+        </w:rPr>
+        <w:t xml:space="preserve">венчание с девкой Яцук </w:t>
+      </w:r>
+      <w:proofErr w:type="spellStart"/>
+      <w:r>
+        <w:rPr>
+          <w:bCs/>
+          <w:lang w:val="ru-RU"/>
+        </w:rPr>
+        <w:t>Палюхой</w:t>
+      </w:r>
+      <w:proofErr w:type="spellEnd"/>
+      <w:r>
+        <w:rPr>
+          <w:bCs/>
+          <w:lang w:val="ru-RU"/>
+        </w:rPr>
+        <w:t xml:space="preserve"> с деревни Броды</w:t>
+      </w:r>
+      <w:r>
+        <w:rPr>
+          <w:bCs/>
+          <w:lang w:val="ru-RU"/>
+        </w:rPr>
+        <w:t xml:space="preserve"> (НИАБ 136-13-9</w:t>
+      </w:r>
+      <w:r>
+        <w:rPr>
+          <w:bCs/>
+          <w:lang w:val="ru-RU"/>
+        </w:rPr>
+        <w:t>3</w:t>
+      </w:r>
+      <w:r>
+        <w:rPr>
+          <w:bCs/>
+          <w:lang w:val="ru-RU"/>
+        </w:rPr>
+        <w:t>8, л.</w:t>
+      </w:r>
+      <w:r>
+        <w:rPr>
+          <w:bCs/>
+          <w:lang w:val="ru-RU"/>
+        </w:rPr>
+        <w:t>504</w:t>
+      </w:r>
+      <w:r>
+        <w:rPr>
+          <w:bCs/>
+          <w:lang w:val="ru-RU"/>
+        </w:rPr>
+        <w:t xml:space="preserve">об, </w:t>
+      </w:r>
+      <w:r>
+        <w:rPr>
+          <w:noProof/>
+          <w:lang w:val="ru-RU" w:eastAsia="ru-RU"/>
+        </w:rPr>
+        <w:t>№</w:t>
+      </w:r>
+      <w:r>
+        <w:rPr>
+          <w:noProof/>
+          <w:lang w:val="ru-RU" w:eastAsia="ru-RU"/>
+        </w:rPr>
+        <w:t>6</w:t>
+      </w:r>
+      <w:r>
+        <w:rPr>
+          <w:noProof/>
+          <w:lang w:val="ru-RU" w:eastAsia="ru-RU"/>
+        </w:rPr>
+        <w:t>/1</w:t>
+      </w:r>
+      <w:r>
+        <w:rPr>
+          <w:noProof/>
+          <w:lang w:val="ru-RU" w:eastAsia="ru-RU"/>
+        </w:rPr>
+        <w:t>799</w:t>
+      </w:r>
+      <w:r>
+        <w:rPr>
+          <w:noProof/>
+          <w:lang w:val="ru-RU" w:eastAsia="ru-RU"/>
+        </w:rPr>
+        <w:t>-</w:t>
+      </w:r>
+      <w:r>
+        <w:rPr>
+          <w:noProof/>
+          <w:lang w:val="ru-RU" w:eastAsia="ru-RU"/>
+        </w:rPr>
+        <w:t>б</w:t>
+      </w:r>
+      <w:r>
+        <w:rPr>
+          <w:noProof/>
+          <w:lang w:val="ru-RU" w:eastAsia="ru-RU"/>
+        </w:rPr>
+        <w:t xml:space="preserve"> (</w:t>
+      </w:r>
+      <w:r>
+        <w:rPr>
+          <w:noProof/>
+          <w:lang w:val="ru-RU" w:eastAsia="ru-RU"/>
+        </w:rPr>
+        <w:t>коп</w:t>
+      </w:r>
+      <w:r>
+        <w:rPr>
+          <w:noProof/>
+          <w:lang w:val="ru-RU" w:eastAsia="ru-RU"/>
+        </w:rPr>
+        <w:t>)</w:t>
+      </w:r>
+      <w:r>
+        <w:rPr>
+          <w:noProof/>
+          <w:lang w:val="ru-RU" w:eastAsia="ru-RU"/>
+        </w:rPr>
+        <w:t>)</w:t>
+      </w:r>
+      <w:r>
+        <w:rPr>
+          <w:noProof/>
+          <w:lang w:val="ru-RU" w:eastAsia="ru-RU"/>
+        </w:rPr>
+        <w:t>.</w:t>
+      </w:r>
+    </w:p>
+    <w:bookmarkEnd w:id="1"/>
+    <w:p>
+      <w:pPr>
+        <w:spacing w:after="0"/>
+        <w:jc w:val="both"/>
+        <w:rPr>
+          <w:noProof/>
+          <w:lang w:val="ru-RU" w:eastAsia="ru-RU"/>
+        </w:rPr>
+      </w:pPr>
       <w:r>
         <w:rPr>
           <w:bCs/>
@@ -77,42 +308,7 @@
           <w:bCs/>
           <w:lang w:val="ru-RU"/>
         </w:rPr>
-        <w:t xml:space="preserve"> </w:t>
-      </w:r>
-      <w:r>
-        <w:rPr>
-          <w:bCs/>
-          <w:lang w:val="ru-RU"/>
-        </w:rPr>
-        <w:t>(НИАБ 136-13-</w:t>
-      </w:r>
-      <w:r>
-        <w:rPr>
-          <w:bCs/>
-          <w:lang w:val="ru-RU"/>
-        </w:rPr>
-        <w:t>928</w:t>
-      </w:r>
-      <w:r>
-        <w:rPr>
-          <w:bCs/>
-          <w:lang w:val="ru-RU"/>
-        </w:rPr>
-        <w:t>, л.</w:t>
-      </w:r>
-      <w:r>
-        <w:rPr>
-          <w:bCs/>
-          <w:lang w:val="ru-RU"/>
-        </w:rPr>
-        <w:t>25</w:t>
-      </w:r>
-      <w:r>
-        <w:rPr>
-          <w:bCs/>
-          <w:lang w:val="ru-RU"/>
-        </w:rPr>
-        <w:t xml:space="preserve">об, </w:t>
+        <w:t xml:space="preserve"> (НИАБ 136-13-928, л.25об, </w:t>
       </w:r>
       <w:r>
         <w:rPr>
@@ -287,25 +483,33 @@
     <w:p>
       <w:pPr>
         <w:spacing w:after="0"/>
+        <w:jc w:val="both"/>
+        <w:rPr>
+          <w:noProof/>
+          <w:lang w:val="ru-RU" w:eastAsia="ru-RU"/>
+        </w:rPr>
+      </w:pPr>
+      <w:bookmarkStart w:id="2" w:name="_Hlk129165712"/>
+      <w:r>
         <w:rPr>
           <w:b/>
           <w:lang w:val="ru-RU"/>
         </w:rPr>
-      </w:pPr>
-      <w:bookmarkStart w:id="1" w:name="_Hlk127947286"/>
+        <w:t>НИАБ 136-13-9</w:t>
+      </w:r>
       <w:r>
         <w:rPr>
           <w:b/>
           <w:lang w:val="ru-RU"/>
         </w:rPr>
-        <w:t xml:space="preserve">НИАБ </w:t>
+        <w:t>3</w:t>
       </w:r>
       <w:r>
         <w:rPr>
           <w:b/>
           <w:lang w:val="ru-RU"/>
         </w:rPr>
-        <w:t>136-13-928</w:t>
+        <w:t>8</w:t>
       </w:r>
       <w:r>
         <w:rPr>
@@ -319,7 +523,7 @@
           <w:noProof/>
           <w:lang w:val="ru-RU" w:eastAsia="ru-RU"/>
         </w:rPr>
-        <w:t xml:space="preserve">Лист 25об. </w:t>
+        <w:t xml:space="preserve">Лист 504об. </w:t>
       </w:r>
       <w:r>
         <w:rPr>
@@ -328,7 +532,7 @@
           <w:noProof/>
           <w:lang w:val="ru-RU" w:eastAsia="ru-RU"/>
         </w:rPr>
-        <w:t>Метрическая запись №13/1802-р (ориг).</w:t>
+        <w:t>Метрическая запись №6/1799-б (коп).</w:t>
       </w:r>
       <w:r>
         <w:rPr>
@@ -369,10 +573,10 @@
           <w:lang w:val="ru-RU"/>
         </w:rPr>
         <w:drawing>
-          <wp:inline distT="0" distB="0" distL="0" distR="0" wp14:anchorId="6CDB72FF" wp14:editId="39D78FC2">
-            <wp:extent cx="5940425" cy="1390015"/>
-            <wp:effectExtent l="0" t="0" r="3175" b="635"/>
-            <wp:docPr id="413" name="Рисунок 413"/>
+          <wp:inline distT="0" distB="0" distL="0" distR="0" wp14:anchorId="611D1844" wp14:editId="3438DABF">
+            <wp:extent cx="5940425" cy="1821180"/>
+            <wp:effectExtent l="0" t="0" r="3175" b="7620"/>
+            <wp:docPr id="69" name="Рисунок 69"/>
             <wp:cNvGraphicFramePr>
               <a:graphicFrameLocks xmlns:a="http://schemas.openxmlformats.org/drawingml/2006/main" noChangeAspect="1"/>
             </wp:cNvGraphicFramePr>
@@ -392,6 +596,370 @@
                   <pic:spPr>
                     <a:xfrm>
                       <a:off x="0" y="0"/>
+                      <a:ext cx="5940425" cy="1821180"/>
+                    </a:xfrm>
+                    <a:prstGeom prst="rect">
+                      <a:avLst/>
+                    </a:prstGeom>
+                  </pic:spPr>
+                </pic:pic>
+              </a:graphicData>
+            </a:graphic>
+          </wp:inline>
+        </w:drawing>
+      </w:r>
+    </w:p>
+    <w:p>
+      <w:pPr>
+        <w:spacing w:after="0"/>
+        <w:jc w:val="both"/>
+        <w:rPr>
+          <w:lang w:val="ru-RU"/>
+        </w:rPr>
+      </w:pPr>
+    </w:p>
+    <w:p>
+      <w:pPr>
+        <w:spacing w:after="0"/>
+        <w:jc w:val="both"/>
+        <w:rPr>
+          <w:noProof/>
+          <w:lang w:val="ru-RU" w:eastAsia="ru-RU"/>
+        </w:rPr>
+      </w:pPr>
+      <w:r>
+        <w:rPr>
+          <w:noProof/>
+          <w:lang w:val="ru-RU" w:eastAsia="ru-RU"/>
+        </w:rPr>
+        <w:t>Мстижская Крестовоздвиженская церковь. 12 ноября 1799 года. Метрическая запись о крещении.</w:t>
+      </w:r>
+    </w:p>
+    <w:p>
+      <w:pPr>
+        <w:spacing w:after="0"/>
+        <w:jc w:val="both"/>
+        <w:rPr>
+          <w:noProof/>
+          <w:lang w:val="ru-RU" w:eastAsia="ru-RU"/>
+        </w:rPr>
+      </w:pPr>
+    </w:p>
+    <w:p>
+      <w:pPr>
+        <w:spacing w:after="0"/>
+        <w:jc w:val="both"/>
+        <w:rPr>
+          <w:noProof/>
+          <w:lang w:val="ru-RU" w:eastAsia="ru-RU"/>
+        </w:rPr>
+      </w:pPr>
+      <w:r>
+        <w:rPr>
+          <w:noProof/>
+          <w:lang w:val="pl-PL" w:eastAsia="ru-RU"/>
+        </w:rPr>
+        <w:t>Sped</w:t>
+      </w:r>
+      <w:r>
+        <w:rPr>
+          <w:noProof/>
+          <w:lang w:val="ru-RU" w:eastAsia="ru-RU"/>
+        </w:rPr>
+        <w:t xml:space="preserve"> </w:t>
+      </w:r>
+      <w:r>
+        <w:rPr>
+          <w:noProof/>
+          <w:lang w:val="pl-PL" w:eastAsia="ru-RU"/>
+        </w:rPr>
+        <w:t>Leon</w:t>
+      </w:r>
+      <w:r>
+        <w:rPr>
+          <w:noProof/>
+          <w:lang w:val="ru-RU" w:eastAsia="ru-RU"/>
+        </w:rPr>
+        <w:t xml:space="preserve"> – жених: Шпет Леон Алесев, деревня Недаль.</w:t>
+      </w:r>
+    </w:p>
+    <w:p>
+      <w:pPr>
+        <w:spacing w:after="0"/>
+        <w:jc w:val="both"/>
+        <w:rPr>
+          <w:noProof/>
+          <w:lang w:val="ru-RU" w:eastAsia="ru-RU"/>
+        </w:rPr>
+      </w:pPr>
+      <w:r>
+        <w:rPr>
+          <w:noProof/>
+          <w:lang w:val="pl-PL" w:eastAsia="ru-RU"/>
+        </w:rPr>
+        <w:t>Jacukowna</w:t>
+      </w:r>
+      <w:r>
+        <w:rPr>
+          <w:noProof/>
+          <w:lang w:val="ru-RU" w:eastAsia="ru-RU"/>
+        </w:rPr>
+        <w:t xml:space="preserve"> </w:t>
+      </w:r>
+      <w:r>
+        <w:rPr>
+          <w:noProof/>
+          <w:lang w:val="pl-PL" w:eastAsia="ru-RU"/>
+        </w:rPr>
+        <w:t>Palucha</w:t>
+      </w:r>
+      <w:r>
+        <w:rPr>
+          <w:noProof/>
+          <w:lang w:val="ru-RU" w:eastAsia="ru-RU"/>
+        </w:rPr>
+        <w:t xml:space="preserve"> – невеста, девка, с деревни Броды: Шпет Палюха, деревня Недаль.</w:t>
+      </w:r>
+    </w:p>
+    <w:p>
+      <w:pPr>
+        <w:spacing w:after="0"/>
+        <w:jc w:val="both"/>
+        <w:rPr>
+          <w:noProof/>
+          <w:lang w:val="ru-RU" w:eastAsia="ru-RU"/>
+        </w:rPr>
+      </w:pPr>
+      <w:r>
+        <w:rPr>
+          <w:noProof/>
+          <w:lang w:val="pl-PL" w:eastAsia="ru-RU"/>
+        </w:rPr>
+        <w:t>Saroka</w:t>
+      </w:r>
+      <w:r>
+        <w:rPr>
+          <w:noProof/>
+          <w:lang w:val="ru-RU" w:eastAsia="ru-RU"/>
+        </w:rPr>
+        <w:t xml:space="preserve"> </w:t>
+      </w:r>
+      <w:r>
+        <w:rPr>
+          <w:noProof/>
+          <w:lang w:val="pl-PL" w:eastAsia="ru-RU"/>
+        </w:rPr>
+        <w:t>Choma</w:t>
+      </w:r>
+      <w:r>
+        <w:rPr>
+          <w:noProof/>
+          <w:lang w:val="ru-RU" w:eastAsia="ru-RU"/>
+        </w:rPr>
+        <w:t xml:space="preserve"> – свидетель: Сорока Хома Михайлов, деревня Недаль.</w:t>
+      </w:r>
+    </w:p>
+    <w:p>
+      <w:pPr>
+        <w:spacing w:after="0"/>
+        <w:jc w:val="both"/>
+        <w:rPr>
+          <w:noProof/>
+          <w:lang w:val="ru-RU" w:eastAsia="ru-RU"/>
+        </w:rPr>
+      </w:pPr>
+      <w:r>
+        <w:rPr>
+          <w:noProof/>
+          <w:lang w:val="pl-PL" w:eastAsia="ru-RU"/>
+        </w:rPr>
+        <w:t>Cieplak</w:t>
+      </w:r>
+      <w:r>
+        <w:rPr>
+          <w:noProof/>
+          <w:lang w:val="ru-RU" w:eastAsia="ru-RU"/>
+        </w:rPr>
+        <w:t xml:space="preserve"> </w:t>
+      </w:r>
+      <w:r>
+        <w:rPr>
+          <w:noProof/>
+          <w:lang w:val="pl-PL" w:eastAsia="ru-RU"/>
+        </w:rPr>
+        <w:t>Maysiey</w:t>
+      </w:r>
+      <w:r>
+        <w:rPr>
+          <w:noProof/>
+          <w:lang w:val="ru-RU" w:eastAsia="ru-RU"/>
+        </w:rPr>
+        <w:t xml:space="preserve"> – свидетель, с деревни Броды.</w:t>
+      </w:r>
+    </w:p>
+    <w:p>
+      <w:pPr>
+        <w:spacing w:after="0"/>
+        <w:jc w:val="both"/>
+        <w:rPr>
+          <w:noProof/>
+          <w:lang w:val="ru-RU" w:eastAsia="ru-RU"/>
+        </w:rPr>
+      </w:pPr>
+      <w:r>
+        <w:rPr>
+          <w:noProof/>
+          <w:lang w:val="pl-PL" w:eastAsia="ru-RU"/>
+        </w:rPr>
+        <w:t>Butwi</w:t>
+      </w:r>
+      <w:r>
+        <w:rPr>
+          <w:noProof/>
+          <w:lang w:val="ru-RU" w:eastAsia="ru-RU"/>
+        </w:rPr>
+        <w:t>ł</w:t>
+      </w:r>
+      <w:r>
+        <w:rPr>
+          <w:noProof/>
+          <w:lang w:val="pl-PL" w:eastAsia="ru-RU"/>
+        </w:rPr>
+        <w:t>owski</w:t>
+      </w:r>
+      <w:r>
+        <w:rPr>
+          <w:noProof/>
+          <w:lang w:val="ru-RU" w:eastAsia="ru-RU"/>
+        </w:rPr>
+        <w:t xml:space="preserve"> Ł</w:t>
+      </w:r>
+      <w:r>
+        <w:rPr>
+          <w:noProof/>
+          <w:lang w:val="pl-PL" w:eastAsia="ru-RU"/>
+        </w:rPr>
+        <w:t>ukasz</w:t>
+      </w:r>
+      <w:r>
+        <w:rPr>
+          <w:noProof/>
+          <w:lang w:val="ru-RU" w:eastAsia="ru-RU"/>
+        </w:rPr>
+        <w:t xml:space="preserve"> – ксёндз.</w:t>
+      </w:r>
+    </w:p>
+    <w:bookmarkEnd w:id="2"/>
+    <w:p>
+      <w:pPr>
+        <w:spacing w:after="0"/>
+        <w:rPr>
+          <w:bCs/>
+          <w:lang w:val="ru-RU"/>
+        </w:rPr>
+      </w:pPr>
+    </w:p>
+    <w:p>
+      <w:pPr>
+        <w:spacing w:after="0"/>
+        <w:rPr>
+          <w:b/>
+          <w:lang w:val="ru-RU"/>
+        </w:rPr>
+      </w:pPr>
+      <w:bookmarkStart w:id="3" w:name="_Hlk127947286"/>
+      <w:r>
+        <w:rPr>
+          <w:b/>
+          <w:lang w:val="ru-RU"/>
+        </w:rPr>
+        <w:t>НИАБ 136-13-928</w:t>
+      </w:r>
+      <w:r>
+        <w:rPr>
+          <w:b/>
+          <w:lang w:val="ru-RU"/>
+        </w:rPr>
+        <w:tab/>
+      </w:r>
+      <w:r>
+        <w:rPr>
+          <w:noProof/>
+          <w:lang w:val="ru-RU" w:eastAsia="ru-RU"/>
+        </w:rPr>
+        <w:t xml:space="preserve">Лист 25об. </w:t>
+      </w:r>
+      <w:r>
+        <w:rPr>
+          <w:b/>
+          <w:bCs/>
+          <w:noProof/>
+          <w:lang w:val="ru-RU" w:eastAsia="ru-RU"/>
+        </w:rPr>
+        <w:t>Метрическая запись №13/1802-р (ориг).</w:t>
+      </w:r>
+      <w:r>
+        <w:rPr>
+          <w:b/>
+          <w:bCs/>
+          <w:noProof/>
+          <w:lang w:val="ru-RU" w:eastAsia="ru-RU"/>
+        </w:rPr>
+        <w:tab/>
+      </w:r>
+    </w:p>
+    <w:p>
+      <w:pPr>
+        <w:spacing w:after="0"/>
+        <w:jc w:val="both"/>
+        <w:rPr>
+          <w:b/>
+          <w:bCs/>
+          <w:noProof/>
+          <w:lang w:val="ru-RU" w:eastAsia="ru-RU"/>
+        </w:rPr>
+      </w:pPr>
+    </w:p>
+    <w:p>
+      <w:pPr>
+        <w:spacing w:after="0"/>
+        <w:jc w:val="both"/>
+        <w:rPr>
+          <w:b/>
+          <w:bCs/>
+          <w:noProof/>
+          <w:lang w:val="ru-RU" w:eastAsia="ru-RU"/>
+        </w:rPr>
+      </w:pPr>
+      <w:r>
+        <w:rPr>
+          <w:noProof/>
+          <w:lang w:val="ru-RU"/>
+        </w:rPr>
+        <w:drawing>
+          <wp:inline distT="0" distB="0" distL="0" distR="0" wp14:anchorId="6CDB72FF" wp14:editId="39D78FC2">
+            <wp:extent cx="5940425" cy="1390015"/>
+            <wp:effectExtent l="0" t="0" r="3175" b="635"/>
+            <wp:docPr id="413" name="Рисунок 413"/>
+            <wp:cNvGraphicFramePr>
+              <a:graphicFrameLocks xmlns:a="http://schemas.openxmlformats.org/drawingml/2006/main" noChangeAspect="1"/>
+            </wp:cNvGraphicFramePr>
+            <a:graphic xmlns:a="http://schemas.openxmlformats.org/drawingml/2006/main">
+              <a:graphicData uri="http://schemas.openxmlformats.org/drawingml/2006/picture">
+                <pic:pic xmlns:pic="http://schemas.openxmlformats.org/drawingml/2006/picture">
+                  <pic:nvPicPr>
+                    <pic:cNvPr id="1" name=""/>
+                    <pic:cNvPicPr/>
+                  </pic:nvPicPr>
+                  <pic:blipFill>
+                    <a:blip r:embed="rId5"/>
+                    <a:stretch>
+                      <a:fillRect/>
+                    </a:stretch>
+                  </pic:blipFill>
+                  <pic:spPr>
+                    <a:xfrm>
+                      <a:off x="0" y="0"/>
                       <a:ext cx="5940425" cy="1390015"/>
                     </a:xfrm>
                     <a:prstGeom prst="rect">
@@ -458,6 +1026,7 @@
           <w:noProof/>
           <w:lang w:val="pl-PL" w:eastAsia="ru-RU"/>
         </w:rPr>
+        <w:lastRenderedPageBreak/>
         <w:t>Szpedowna</w:t>
       </w:r>
       <w:r>
@@ -654,15 +1223,50 @@
         <w:jc w:val="both"/>
         <w:rPr>
           <w:noProof/>
+          <w:lang w:val="ru-RU" w:eastAsia="ru-RU"/>
+        </w:rPr>
+      </w:pPr>
+      <w:r>
+        <w:rPr>
+          <w:noProof/>
           <w:lang w:val="pl-PL" w:eastAsia="ru-RU"/>
         </w:rPr>
-      </w:pPr>
+        <w:t>Butwi</w:t>
+      </w:r>
+      <w:r>
+        <w:rPr>
+          <w:noProof/>
+          <w:lang w:val="ru-RU" w:eastAsia="ru-RU"/>
+        </w:rPr>
+        <w:t>ł</w:t>
+      </w:r>
       <w:r>
         <w:rPr>
           <w:noProof/>
           <w:lang w:val="pl-PL" w:eastAsia="ru-RU"/>
         </w:rPr>
-        <w:t xml:space="preserve">Butwiłowski Łukasz – </w:t>
+        <w:t>owski</w:t>
+      </w:r>
+      <w:r>
+        <w:rPr>
+          <w:noProof/>
+          <w:lang w:val="ru-RU" w:eastAsia="ru-RU"/>
+        </w:rPr>
+        <w:t xml:space="preserve"> Ł</w:t>
+      </w:r>
+      <w:r>
+        <w:rPr>
+          <w:noProof/>
+          <w:lang w:val="pl-PL" w:eastAsia="ru-RU"/>
+        </w:rPr>
+        <w:t>ukasz</w:t>
+      </w:r>
+      <w:r>
+        <w:rPr>
+          <w:noProof/>
+          <w:lang w:val="ru-RU" w:eastAsia="ru-RU"/>
+        </w:rPr>
+        <w:t xml:space="preserve"> – </w:t>
       </w:r>
       <w:r>
         <w:rPr>
@@ -674,12 +1278,12 @@
       <w:r>
         <w:rPr>
           <w:noProof/>
-          <w:lang w:val="pl-PL" w:eastAsia="ru-RU"/>
+          <w:lang w:val="ru-RU" w:eastAsia="ru-RU"/>
         </w:rPr>
         <w:t>.</w:t>
       </w:r>
     </w:p>
-    <w:bookmarkEnd w:id="1"/>
+    <w:bookmarkEnd w:id="3"/>
     <w:p>
       <w:pPr>
         <w:spacing w:after="0"/>
@@ -1350,152 +1954,327 @@
           <w:bCs/>
           <w:lang w:val="be-BY"/>
         </w:rPr>
+        <w:t xml:space="preserve">Шпет Леон Алесев: </w:t>
+      </w:r>
+      <w:r>
+        <w:rPr>
+          <w:bCs/>
+          <w:lang w:val="be-BY"/>
+        </w:rPr>
+        <w:t xml:space="preserve">помещичий крестьянин, </w:t>
+      </w:r>
+      <w:r>
+        <w:rPr>
+          <w:bCs/>
+          <w:lang w:val="be-BY"/>
+        </w:rPr>
+        <w:t>в ревизию 1795 года был пропущен, в ревизию 1811 года на 30.09 – 24 года (родился около 1787 года), жил в доме 2 (НИАБ 333-9-201, л.32).</w:t>
+      </w:r>
+    </w:p>
+    <w:p>
+      <w:pPr>
+        <w:spacing w:after="0"/>
+        <w:jc w:val="both"/>
+        <w:rPr>
+          <w:bCs/>
+          <w:lang w:val="ru-RU"/>
+        </w:rPr>
+      </w:pPr>
+      <w:bookmarkStart w:id="4" w:name="_Hlk123405178"/>
+      <w:r>
+        <w:rPr>
+          <w:bCs/>
+          <w:lang w:val="be-BY"/>
+        </w:rPr>
+        <w:t xml:space="preserve">07.1816 </w:t>
+      </w:r>
+      <w:r>
+        <w:rPr>
+          <w:b/>
+          <w:lang w:val="ru-RU"/>
+        </w:rPr>
+        <w:t xml:space="preserve">НИАБ </w:t>
+      </w:r>
+      <w:r>
+        <w:rPr>
+          <w:b/>
+          <w:lang w:val="ru-RU"/>
+        </w:rPr>
+        <w:t>333-9-84</w:t>
+      </w:r>
+    </w:p>
+    <w:p>
+      <w:pPr>
+        <w:spacing w:after="0"/>
+        <w:jc w:val="both"/>
+        <w:rPr>
+          <w:bCs/>
+          <w:lang w:val="ru-RU"/>
+        </w:rPr>
+      </w:pPr>
+    </w:p>
+    <w:p>
+      <w:pPr>
+        <w:spacing w:after="0"/>
+        <w:jc w:val="both"/>
+        <w:rPr>
+          <w:bCs/>
+          <w:lang w:val="ru-RU"/>
+        </w:rPr>
+      </w:pPr>
+      <w:r>
+        <w:rPr>
+          <w:bCs/>
+          <w:lang w:val="ru-RU"/>
+        </w:rPr>
+        <w:t xml:space="preserve">Ревизские сказки помещичьих крестьян Борисовского уезда за 1816 год </w:t>
+      </w:r>
+    </w:p>
+    <w:p>
+      <w:pPr>
+        <w:spacing w:after="0"/>
+        <w:jc w:val="both"/>
+        <w:rPr>
+          <w:bCs/>
+          <w:lang w:val="ru-RU"/>
+        </w:rPr>
+      </w:pPr>
+      <w:r>
+        <w:rPr>
+          <w:bCs/>
+          <w:lang w:val="ru-RU"/>
+        </w:rPr>
+        <w:t>Литеры С, Т, У</w:t>
+      </w:r>
+    </w:p>
+    <w:p>
+      <w:pPr>
+        <w:spacing w:after="0"/>
+        <w:jc w:val="both"/>
+        <w:rPr>
+          <w:bCs/>
+          <w:lang w:val="ru-RU"/>
+        </w:rPr>
+      </w:pPr>
+    </w:p>
+    <w:p>
+      <w:pPr>
+        <w:spacing w:after="0"/>
+        <w:jc w:val="both"/>
+        <w:rPr>
+          <w:bCs/>
+          <w:lang w:val="ru-RU"/>
+        </w:rPr>
+      </w:pPr>
+      <w:r>
+        <w:rPr>
+          <w:bCs/>
+          <w:lang w:val="ru-RU"/>
+        </w:rPr>
+        <w:t>Лист 195</w:t>
+      </w:r>
+    </w:p>
+    <w:p>
+      <w:pPr>
+        <w:spacing w:after="0"/>
+        <w:jc w:val="both"/>
+        <w:rPr>
+          <w:bCs/>
+          <w:lang w:val="ru-RU"/>
+        </w:rPr>
+      </w:pPr>
+    </w:p>
+    <w:p>
+      <w:pPr>
+        <w:spacing w:after="0"/>
+        <w:jc w:val="both"/>
+        <w:rPr>
+          <w:bCs/>
+          <w:lang w:val="ru-RU"/>
+        </w:rPr>
+      </w:pPr>
+      <w:r>
+        <w:rPr>
+          <w:bCs/>
+          <w:lang w:val="ru-RU"/>
+        </w:rPr>
+        <w:t xml:space="preserve">Борисовского повета помещика Иосифа </w:t>
+      </w:r>
+      <w:proofErr w:type="spellStart"/>
+      <w:r>
+        <w:rPr>
+          <w:bCs/>
+          <w:lang w:val="ru-RU"/>
+        </w:rPr>
+        <w:t>Слизеня</w:t>
+      </w:r>
+      <w:proofErr w:type="spellEnd"/>
+      <w:r>
+        <w:rPr>
+          <w:bCs/>
+          <w:lang w:val="ru-RU"/>
+        </w:rPr>
+        <w:t xml:space="preserve"> </w:t>
+      </w:r>
+      <w:proofErr w:type="spellStart"/>
+      <w:r>
+        <w:rPr>
+          <w:bCs/>
+          <w:lang w:val="ru-RU"/>
+        </w:rPr>
+        <w:t>бывшаго</w:t>
+      </w:r>
+      <w:proofErr w:type="spellEnd"/>
+      <w:r>
+        <w:rPr>
+          <w:bCs/>
+          <w:lang w:val="ru-RU"/>
+        </w:rPr>
+        <w:t xml:space="preserve"> маршала сего повета от поверенного Людвига </w:t>
+      </w:r>
+      <w:proofErr w:type="spellStart"/>
+      <w:r>
+        <w:rPr>
+          <w:bCs/>
+          <w:lang w:val="ru-RU"/>
+        </w:rPr>
+        <w:t>Пужевскаго</w:t>
+      </w:r>
+      <w:proofErr w:type="spellEnd"/>
+      <w:r>
+        <w:rPr>
+          <w:bCs/>
+          <w:lang w:val="ru-RU"/>
+        </w:rPr>
+        <w:t xml:space="preserve"> по доверенности</w:t>
+      </w:r>
+    </w:p>
+    <w:p>
+      <w:pPr>
+        <w:spacing w:after="0"/>
+        <w:jc w:val="both"/>
+        <w:rPr>
+          <w:bCs/>
+          <w:lang w:val="ru-RU"/>
+        </w:rPr>
+      </w:pPr>
+      <w:r>
+        <w:rPr>
+          <w:bCs/>
+          <w:lang w:val="ru-RU"/>
+        </w:rPr>
+        <w:t>Объявление</w:t>
+      </w:r>
+    </w:p>
+    <w:p>
+      <w:pPr>
+        <w:spacing w:after="0"/>
+        <w:jc w:val="both"/>
+        <w:rPr>
+          <w:bCs/>
+          <w:lang w:val="ru-RU"/>
+        </w:rPr>
+      </w:pPr>
+      <w:r>
+        <w:rPr>
+          <w:bCs/>
+          <w:lang w:val="ru-RU"/>
+        </w:rPr>
+        <w:t xml:space="preserve">Веритель оной во исполнение манифеста о ревизии </w:t>
+      </w:r>
+      <w:proofErr w:type="spellStart"/>
+      <w:r>
+        <w:rPr>
+          <w:bCs/>
+          <w:lang w:val="ru-RU"/>
+        </w:rPr>
+        <w:t>состоявшагося</w:t>
+      </w:r>
+      <w:proofErr w:type="spellEnd"/>
+      <w:r>
+        <w:rPr>
+          <w:bCs/>
+          <w:lang w:val="ru-RU"/>
+        </w:rPr>
+        <w:t xml:space="preserve"> … </w:t>
+      </w:r>
+      <w:proofErr w:type="spellStart"/>
+      <w:r>
+        <w:rPr>
+          <w:bCs/>
+          <w:lang w:val="ru-RU"/>
+        </w:rPr>
+        <w:t>нне</w:t>
+      </w:r>
+      <w:proofErr w:type="spellEnd"/>
+      <w:r>
+        <w:rPr>
+          <w:bCs/>
+          <w:lang w:val="ru-RU"/>
+        </w:rPr>
+        <w:t xml:space="preserve"> подачу ревизских сказок имения Мстиже с принадлежащими к оному деревнями, почему составил я двойным числом сказки вообще со штрафом с </w:t>
+      </w:r>
+      <w:proofErr w:type="spellStart"/>
+      <w:r>
+        <w:rPr>
+          <w:bCs/>
+          <w:lang w:val="ru-RU"/>
+        </w:rPr>
+        <w:t>наличнаго</w:t>
+      </w:r>
+      <w:proofErr w:type="spellEnd"/>
+      <w:r>
+        <w:rPr>
+          <w:bCs/>
+          <w:lang w:val="ru-RU"/>
+        </w:rPr>
+        <w:t xml:space="preserve"> числа 656 душ 32 рублями 85 копейками, присеем Казенной палате представляя покорнейше прошу в приеме как сказок так равно штрафных денег выдать мне квитанцию</w:t>
+      </w:r>
+    </w:p>
+    <w:p>
+      <w:pPr>
+        <w:spacing w:after="0"/>
+        <w:ind w:firstLine="720"/>
+        <w:jc w:val="both"/>
+        <w:rPr>
+          <w:bCs/>
+          <w:lang w:val="ru-RU"/>
+        </w:rPr>
+      </w:pPr>
+      <w:r>
+        <w:rPr>
+          <w:bCs/>
+          <w:lang w:val="ru-RU"/>
+        </w:rPr>
+        <w:t>июля дня 1816 года</w:t>
+      </w:r>
+    </w:p>
+    <w:p>
+      <w:pPr>
+        <w:spacing w:after="0"/>
+        <w:jc w:val="both"/>
+        <w:rPr>
+          <w:bCs/>
+          <w:lang w:val="ru-RU"/>
+        </w:rPr>
+      </w:pPr>
+    </w:p>
+    <w:p>
+      <w:pPr>
+        <w:spacing w:after="0"/>
+        <w:jc w:val="both"/>
+        <w:rPr>
+          <w:bCs/>
+          <w:lang w:val="ru-RU"/>
+        </w:rPr>
+      </w:pPr>
+      <w:r>
+        <w:rPr>
+          <w:bCs/>
+          <w:lang w:val="ru-RU"/>
+        </w:rPr>
         <w:lastRenderedPageBreak/>
-        <w:t xml:space="preserve">Шпет Леон Алесев: </w:t>
-      </w:r>
-      <w:r>
-        <w:rPr>
-          <w:bCs/>
-          <w:lang w:val="be-BY"/>
-        </w:rPr>
-        <w:t xml:space="preserve">помещичий крестьянин, </w:t>
-      </w:r>
-      <w:r>
-        <w:rPr>
-          <w:bCs/>
-          <w:lang w:val="be-BY"/>
-        </w:rPr>
-        <w:t>в ревизию 1795 года был пропущен, в ревизию 1811 года на 30.09 – 24 года (родился около 1787 года), жил в доме 2 (НИАБ 333-9-201, л.32).</w:t>
-      </w:r>
-    </w:p>
-    <w:p>
-      <w:pPr>
-        <w:spacing w:after="0"/>
-        <w:jc w:val="both"/>
-        <w:rPr>
-          <w:bCs/>
-          <w:lang w:val="ru-RU"/>
-        </w:rPr>
-      </w:pPr>
-      <w:bookmarkStart w:id="2" w:name="_Hlk123405178"/>
-      <w:r>
-        <w:rPr>
-          <w:bCs/>
-          <w:lang w:val="be-BY"/>
-        </w:rPr>
-        <w:t xml:space="preserve">07.1816 </w:t>
-      </w:r>
-      <w:r>
-        <w:rPr>
-          <w:b/>
-          <w:lang w:val="ru-RU"/>
-        </w:rPr>
-        <w:t xml:space="preserve">НИАБ </w:t>
-      </w:r>
-      <w:r>
-        <w:rPr>
-          <w:b/>
-          <w:lang w:val="ru-RU"/>
-        </w:rPr>
-        <w:t>333-9-84</w:t>
-      </w:r>
-    </w:p>
-    <w:p>
-      <w:pPr>
-        <w:spacing w:after="0"/>
-        <w:jc w:val="both"/>
-        <w:rPr>
-          <w:bCs/>
-          <w:lang w:val="ru-RU"/>
-        </w:rPr>
-      </w:pPr>
-    </w:p>
-    <w:p>
-      <w:pPr>
-        <w:spacing w:after="0"/>
-        <w:jc w:val="both"/>
-        <w:rPr>
-          <w:bCs/>
-          <w:lang w:val="ru-RU"/>
-        </w:rPr>
-      </w:pPr>
-      <w:r>
-        <w:rPr>
-          <w:bCs/>
-          <w:lang w:val="ru-RU"/>
-        </w:rPr>
-        <w:t xml:space="preserve">Ревизские сказки помещичьих крестьян Борисовского уезда за 1816 год </w:t>
-      </w:r>
-    </w:p>
-    <w:p>
-      <w:pPr>
-        <w:spacing w:after="0"/>
-        <w:jc w:val="both"/>
-        <w:rPr>
-          <w:bCs/>
-          <w:lang w:val="ru-RU"/>
-        </w:rPr>
-      </w:pPr>
-      <w:r>
-        <w:rPr>
-          <w:bCs/>
-          <w:lang w:val="ru-RU"/>
-        </w:rPr>
-        <w:t>Литеры С, Т, У</w:t>
-      </w:r>
-    </w:p>
-    <w:p>
-      <w:pPr>
-        <w:spacing w:after="0"/>
-        <w:jc w:val="both"/>
-        <w:rPr>
-          <w:bCs/>
-          <w:lang w:val="ru-RU"/>
-        </w:rPr>
-      </w:pPr>
-    </w:p>
-    <w:p>
-      <w:pPr>
-        <w:spacing w:after="0"/>
-        <w:jc w:val="both"/>
-        <w:rPr>
-          <w:bCs/>
-          <w:lang w:val="ru-RU"/>
-        </w:rPr>
-      </w:pPr>
-      <w:r>
-        <w:rPr>
-          <w:bCs/>
-          <w:lang w:val="ru-RU"/>
-        </w:rPr>
-        <w:t>Лист 195</w:t>
-      </w:r>
-    </w:p>
-    <w:p>
-      <w:pPr>
-        <w:spacing w:after="0"/>
-        <w:jc w:val="both"/>
-        <w:rPr>
-          <w:bCs/>
-          <w:lang w:val="ru-RU"/>
-        </w:rPr>
-      </w:pPr>
-    </w:p>
-    <w:p>
-      <w:pPr>
-        <w:spacing w:after="0"/>
-        <w:jc w:val="both"/>
-        <w:rPr>
-          <w:bCs/>
-          <w:lang w:val="ru-RU"/>
-        </w:rPr>
-      </w:pPr>
-      <w:r>
-        <w:rPr>
-          <w:bCs/>
-          <w:lang w:val="ru-RU"/>
-        </w:rPr>
-        <w:t xml:space="preserve">Борисовского повета помещика Иосифа </w:t>
+        <w:t xml:space="preserve">деревня </w:t>
       </w:r>
       <w:proofErr w:type="spellStart"/>
       <w:r>
@@ -1503,15 +2282,69 @@
           <w:bCs/>
           <w:lang w:val="ru-RU"/>
         </w:rPr>
-        <w:t>Слизеня</w:t>
+        <w:t>Нидали</w:t>
       </w:r>
       <w:proofErr w:type="spellEnd"/>
-      <w:r>
-        <w:rPr>
-          <w:bCs/>
-          <w:lang w:val="ru-RU"/>
-        </w:rPr>
-        <w:t xml:space="preserve"> </w:t>
+    </w:p>
+    <w:p>
+      <w:pPr>
+        <w:spacing w:after="0"/>
+        <w:jc w:val="both"/>
+        <w:rPr>
+          <w:bCs/>
+          <w:lang w:val="ru-RU"/>
+        </w:rPr>
+      </w:pPr>
+    </w:p>
+    <w:p>
+      <w:pPr>
+        <w:spacing w:after="0"/>
+        <w:jc w:val="both"/>
+        <w:rPr>
+          <w:bCs/>
+          <w:lang w:val="ru-RU"/>
+        </w:rPr>
+      </w:pPr>
+      <w:r>
+        <w:rPr>
+          <w:bCs/>
+          <w:lang w:val="ru-RU"/>
+        </w:rPr>
+        <w:t>лист 253об-254</w:t>
+      </w:r>
+    </w:p>
+    <w:p>
+      <w:pPr>
+        <w:spacing w:after="0"/>
+        <w:jc w:val="both"/>
+        <w:rPr>
+          <w:bCs/>
+          <w:lang w:val="ru-RU"/>
+        </w:rPr>
+      </w:pPr>
+    </w:p>
+    <w:p>
+      <w:pPr>
+        <w:spacing w:after="0"/>
+        <w:jc w:val="both"/>
+        <w:rPr>
+          <w:bCs/>
+          <w:lang w:val="ru-RU"/>
+        </w:rPr>
+      </w:pPr>
+      <w:r>
+        <w:rPr>
+          <w:bCs/>
+          <w:lang w:val="ru-RU"/>
+        </w:rPr>
+        <w:t>№2</w:t>
+      </w:r>
+      <w:r>
+        <w:rPr>
+          <w:bCs/>
+          <w:lang w:val="ru-RU"/>
+        </w:rPr>
+        <w:tab/>
       </w:r>
       <w:proofErr w:type="spellStart"/>
       <w:r>
@@ -1519,7 +2352,7 @@
           <w:bCs/>
           <w:lang w:val="ru-RU"/>
         </w:rPr>
-        <w:t>бывшаго</w:t>
+        <w:t>Езеп</w:t>
       </w:r>
       <w:proofErr w:type="spellEnd"/>
       <w:r>
@@ -1527,7 +2360,7 @@
           <w:bCs/>
           <w:lang w:val="ru-RU"/>
         </w:rPr>
-        <w:t xml:space="preserve"> маршала сего повета от поверенного Людвига </w:t>
+        <w:t xml:space="preserve"> Алексеев </w:t>
       </w:r>
       <w:proofErr w:type="spellStart"/>
       <w:r>
@@ -1535,7 +2368,7 @@
           <w:bCs/>
           <w:lang w:val="ru-RU"/>
         </w:rPr>
-        <w:t>Пужевскаго</w:t>
+        <w:t>Шпет</w:t>
       </w:r>
       <w:proofErr w:type="spellEnd"/>
       <w:r>
@@ -1543,49 +2376,75 @@
           <w:bCs/>
           <w:lang w:val="ru-RU"/>
         </w:rPr>
-        <w:t xml:space="preserve"> по доверенности</w:t>
-      </w:r>
-    </w:p>
-    <w:p>
-      <w:pPr>
-        <w:spacing w:after="0"/>
-        <w:jc w:val="both"/>
-        <w:rPr>
-          <w:bCs/>
-          <w:lang w:val="ru-RU"/>
-        </w:rPr>
-      </w:pPr>
-      <w:r>
-        <w:rPr>
-          <w:bCs/>
-          <w:lang w:val="ru-RU"/>
-        </w:rPr>
-        <w:t>Объявление</w:t>
-      </w:r>
-    </w:p>
-    <w:p>
-      <w:pPr>
-        <w:spacing w:after="0"/>
-        <w:jc w:val="both"/>
-        <w:rPr>
-          <w:bCs/>
-          <w:lang w:val="ru-RU"/>
-        </w:rPr>
-      </w:pPr>
-      <w:r>
-        <w:rPr>
-          <w:bCs/>
-          <w:lang w:val="ru-RU"/>
-        </w:rPr>
-        <w:t xml:space="preserve">Веритель оной во исполнение манифеста о ревизии </w:t>
-      </w:r>
+        <w:tab/>
+      </w:r>
+      <w:r>
+        <w:rPr>
+          <w:bCs/>
+          <w:lang w:val="ru-RU"/>
+        </w:rPr>
+        <w:tab/>
+      </w:r>
+      <w:r>
+        <w:rPr>
+          <w:bCs/>
+          <w:lang w:val="ru-RU"/>
+        </w:rPr>
+        <w:tab/>
+      </w:r>
+      <w:r>
+        <w:rPr>
+          <w:bCs/>
+          <w:lang w:val="ru-RU"/>
+        </w:rPr>
+        <w:tab/>
+      </w:r>
+      <w:r>
+        <w:rPr>
+          <w:bCs/>
+          <w:lang w:val="ru-RU"/>
+        </w:rPr>
+        <w:tab/>
+      </w:r>
+      <w:r>
+        <w:rPr>
+          <w:bCs/>
+          <w:lang w:val="ru-RU"/>
+        </w:rPr>
+        <w:tab/>
+      </w:r>
+      <w:r>
+        <w:rPr>
+          <w:bCs/>
+          <w:lang w:val="ru-RU"/>
+        </w:rPr>
+        <w:tab/>
+      </w:r>
+      <w:r>
+        <w:rPr>
+          <w:bCs/>
+          <w:lang w:val="ru-RU"/>
+        </w:rPr>
+        <w:tab/>
+        <w:t>36 - 41</w:t>
+      </w:r>
+    </w:p>
+    <w:p>
+      <w:pPr>
+        <w:spacing w:after="0"/>
+        <w:jc w:val="both"/>
+        <w:rPr>
+          <w:bCs/>
+          <w:lang w:val="ru-RU"/>
+        </w:rPr>
+      </w:pPr>
       <w:proofErr w:type="spellStart"/>
       <w:r>
         <w:rPr>
           <w:bCs/>
           <w:lang w:val="ru-RU"/>
         </w:rPr>
-        <w:t>состоявшагося</w:t>
+        <w:t>Езеповы</w:t>
       </w:r>
       <w:proofErr w:type="spellEnd"/>
       <w:r>
@@ -1593,15 +2452,184 @@
           <w:bCs/>
           <w:lang w:val="ru-RU"/>
         </w:rPr>
-        <w:t xml:space="preserve"> … </w:t>
-      </w:r>
+        <w:t xml:space="preserve"> сыновья Ян</w:t>
+      </w:r>
+      <w:r>
+        <w:rPr>
+          <w:bCs/>
+          <w:lang w:val="ru-RU"/>
+        </w:rPr>
+        <w:tab/>
+      </w:r>
+      <w:r>
+        <w:rPr>
+          <w:bCs/>
+          <w:lang w:val="ru-RU"/>
+        </w:rPr>
+        <w:tab/>
+      </w:r>
+      <w:r>
+        <w:rPr>
+          <w:bCs/>
+          <w:lang w:val="ru-RU"/>
+        </w:rPr>
+        <w:tab/>
+      </w:r>
+      <w:r>
+        <w:rPr>
+          <w:bCs/>
+          <w:lang w:val="ru-RU"/>
+        </w:rPr>
+        <w:tab/>
+      </w:r>
+      <w:r>
+        <w:rPr>
+          <w:bCs/>
+          <w:lang w:val="ru-RU"/>
+        </w:rPr>
+        <w:tab/>
+      </w:r>
+      <w:r>
+        <w:rPr>
+          <w:bCs/>
+          <w:lang w:val="ru-RU"/>
+        </w:rPr>
+        <w:tab/>
+      </w:r>
+      <w:r>
+        <w:rPr>
+          <w:bCs/>
+          <w:lang w:val="ru-RU"/>
+        </w:rPr>
+        <w:tab/>
+      </w:r>
+      <w:r>
+        <w:rPr>
+          <w:bCs/>
+          <w:lang w:val="ru-RU"/>
+        </w:rPr>
+        <w:tab/>
+      </w:r>
+      <w:r>
+        <w:rPr>
+          <w:bCs/>
+          <w:lang w:val="ru-RU"/>
+        </w:rPr>
+        <w:tab/>
+        <w:t>10 - 15</w:t>
+      </w:r>
+    </w:p>
+    <w:p>
+      <w:pPr>
+        <w:spacing w:after="0"/>
+        <w:jc w:val="both"/>
+        <w:rPr>
+          <w:bCs/>
+          <w:lang w:val="ru-RU"/>
+        </w:rPr>
+      </w:pPr>
+      <w:r>
+        <w:rPr>
+          <w:bCs/>
+          <w:lang w:val="ru-RU"/>
+        </w:rPr>
+        <w:t>Семен</w:t>
+      </w:r>
+      <w:r>
+        <w:rPr>
+          <w:bCs/>
+          <w:lang w:val="ru-RU"/>
+        </w:rPr>
+        <w:tab/>
+      </w:r>
+      <w:r>
+        <w:rPr>
+          <w:bCs/>
+          <w:lang w:val="ru-RU"/>
+        </w:rPr>
+        <w:tab/>
+      </w:r>
+      <w:r>
+        <w:rPr>
+          <w:bCs/>
+          <w:lang w:val="ru-RU"/>
+        </w:rPr>
+        <w:tab/>
+      </w:r>
+      <w:r>
+        <w:rPr>
+          <w:bCs/>
+          <w:lang w:val="ru-RU"/>
+        </w:rPr>
+        <w:tab/>
+      </w:r>
+      <w:r>
+        <w:rPr>
+          <w:bCs/>
+          <w:lang w:val="ru-RU"/>
+        </w:rPr>
+        <w:tab/>
+      </w:r>
+      <w:r>
+        <w:rPr>
+          <w:bCs/>
+          <w:lang w:val="ru-RU"/>
+        </w:rPr>
+        <w:tab/>
+      </w:r>
+      <w:r>
+        <w:rPr>
+          <w:bCs/>
+          <w:lang w:val="ru-RU"/>
+        </w:rPr>
+        <w:tab/>
+      </w:r>
+      <w:r>
+        <w:rPr>
+          <w:bCs/>
+          <w:lang w:val="ru-RU"/>
+        </w:rPr>
+        <w:tab/>
+      </w:r>
+      <w:r>
+        <w:rPr>
+          <w:bCs/>
+          <w:lang w:val="ru-RU"/>
+        </w:rPr>
+        <w:tab/>
+      </w:r>
+      <w:r>
+        <w:rPr>
+          <w:bCs/>
+          <w:lang w:val="ru-RU"/>
+        </w:rPr>
+        <w:tab/>
+      </w:r>
+      <w:r>
+        <w:rPr>
+          <w:bCs/>
+          <w:lang w:val="ru-RU"/>
+        </w:rPr>
+        <w:tab/>
+        <w:t>5 - 10</w:t>
+      </w:r>
+    </w:p>
+    <w:p>
+      <w:pPr>
+        <w:spacing w:after="0"/>
+        <w:jc w:val="both"/>
+        <w:rPr>
+          <w:bCs/>
+          <w:lang w:val="ru-RU"/>
+        </w:rPr>
+      </w:pPr>
       <w:proofErr w:type="spellStart"/>
       <w:r>
         <w:rPr>
           <w:bCs/>
           <w:lang w:val="ru-RU"/>
         </w:rPr>
-        <w:t>нне</w:t>
+        <w:t>Езепов</w:t>
       </w:r>
       <w:proofErr w:type="spellEnd"/>
       <w:r>
@@ -1609,7 +2637,95 @@
           <w:bCs/>
           <w:lang w:val="ru-RU"/>
         </w:rPr>
-        <w:t xml:space="preserve"> подачу ревизских сказок имения Мстиже с принадлежащими к оному деревнями, почему составил я двойным числом сказки вообще со штрафом с </w:t>
+        <w:t xml:space="preserve"> брат Леон</w:t>
+      </w:r>
+      <w:r>
+        <w:rPr>
+          <w:bCs/>
+          <w:lang w:val="ru-RU"/>
+        </w:rPr>
+        <w:tab/>
+      </w:r>
+      <w:r>
+        <w:rPr>
+          <w:bCs/>
+          <w:lang w:val="ru-RU"/>
+        </w:rPr>
+        <w:tab/>
+      </w:r>
+      <w:r>
+        <w:rPr>
+          <w:bCs/>
+          <w:lang w:val="ru-RU"/>
+        </w:rPr>
+        <w:tab/>
+      </w:r>
+      <w:r>
+        <w:rPr>
+          <w:bCs/>
+          <w:lang w:val="ru-RU"/>
+        </w:rPr>
+        <w:tab/>
+      </w:r>
+      <w:r>
+        <w:rPr>
+          <w:bCs/>
+          <w:lang w:val="ru-RU"/>
+        </w:rPr>
+        <w:tab/>
+      </w:r>
+      <w:r>
+        <w:rPr>
+          <w:bCs/>
+          <w:lang w:val="ru-RU"/>
+        </w:rPr>
+        <w:tab/>
+      </w:r>
+      <w:r>
+        <w:rPr>
+          <w:bCs/>
+          <w:lang w:val="ru-RU"/>
+        </w:rPr>
+        <w:tab/>
+      </w:r>
+      <w:r>
+        <w:rPr>
+          <w:bCs/>
+          <w:lang w:val="ru-RU"/>
+        </w:rPr>
+        <w:tab/>
+      </w:r>
+      <w:r>
+        <w:rPr>
+          <w:bCs/>
+          <w:lang w:val="ru-RU"/>
+        </w:rPr>
+        <w:tab/>
+        <w:t>24 - 29</w:t>
+      </w:r>
+    </w:p>
+    <w:p>
+      <w:pPr>
+        <w:spacing w:after="0"/>
+        <w:jc w:val="both"/>
+        <w:rPr>
+          <w:bCs/>
+          <w:lang w:val="ru-RU"/>
+        </w:rPr>
+      </w:pPr>
+      <w:r>
+        <w:rPr>
+          <w:bCs/>
+          <w:lang w:val="ru-RU"/>
+        </w:rPr>
+        <w:tab/>
+      </w:r>
+      <w:r>
+        <w:rPr>
+          <w:bCs/>
+          <w:lang w:val="ru-RU"/>
+        </w:rPr>
+        <w:tab/>
       </w:r>
       <w:proofErr w:type="spellStart"/>
       <w:r>
@@ -1617,7 +2733,7 @@
           <w:bCs/>
           <w:lang w:val="ru-RU"/>
         </w:rPr>
-        <w:t>наличнаго</w:t>
+        <w:t>Езепа</w:t>
       </w:r>
       <w:proofErr w:type="spellEnd"/>
       <w:r>
@@ -1625,52 +2741,164 @@
           <w:bCs/>
           <w:lang w:val="ru-RU"/>
         </w:rPr>
-        <w:t xml:space="preserve"> числа 656 душ 32 рублями 85 копейками, присеем Казенной палате представляя покорнейше прошу в приеме как сказок так равно штрафных денег выдать мне квитанцию</w:t>
-      </w:r>
-    </w:p>
-    <w:p>
-      <w:pPr>
-        <w:spacing w:after="0"/>
-        <w:ind w:firstLine="720"/>
-        <w:jc w:val="both"/>
-        <w:rPr>
-          <w:bCs/>
-          <w:lang w:val="ru-RU"/>
-        </w:rPr>
-      </w:pPr>
-      <w:r>
-        <w:rPr>
-          <w:bCs/>
-          <w:lang w:val="ru-RU"/>
-        </w:rPr>
-        <w:t>июля дня 1816 года</w:t>
-      </w:r>
-    </w:p>
-    <w:p>
-      <w:pPr>
-        <w:spacing w:after="0"/>
-        <w:jc w:val="both"/>
-        <w:rPr>
-          <w:bCs/>
-          <w:lang w:val="ru-RU"/>
-        </w:rPr>
-      </w:pPr>
-    </w:p>
-    <w:p>
-      <w:pPr>
-        <w:spacing w:after="0"/>
-        <w:jc w:val="both"/>
-        <w:rPr>
-          <w:bCs/>
-          <w:lang w:val="ru-RU"/>
-        </w:rPr>
-      </w:pPr>
-      <w:r>
-        <w:rPr>
-          <w:bCs/>
-          <w:lang w:val="ru-RU"/>
-        </w:rPr>
-        <w:t xml:space="preserve">деревня </w:t>
+        <w:t xml:space="preserve"> жена Магдалена</w:t>
+      </w:r>
+      <w:r>
+        <w:rPr>
+          <w:bCs/>
+          <w:lang w:val="ru-RU"/>
+        </w:rPr>
+        <w:tab/>
+      </w:r>
+      <w:r>
+        <w:rPr>
+          <w:bCs/>
+          <w:lang w:val="ru-RU"/>
+        </w:rPr>
+        <w:tab/>
+      </w:r>
+      <w:r>
+        <w:rPr>
+          <w:bCs/>
+          <w:lang w:val="ru-RU"/>
+        </w:rPr>
+        <w:tab/>
+      </w:r>
+      <w:r>
+        <w:rPr>
+          <w:bCs/>
+          <w:lang w:val="ru-RU"/>
+        </w:rPr>
+        <w:tab/>
+      </w:r>
+      <w:r>
+        <w:rPr>
+          <w:bCs/>
+          <w:lang w:val="ru-RU"/>
+        </w:rPr>
+        <w:tab/>
+      </w:r>
+      <w:r>
+        <w:rPr>
+          <w:bCs/>
+          <w:lang w:val="ru-RU"/>
+        </w:rPr>
+        <w:tab/>
+      </w:r>
+      <w:r>
+        <w:rPr>
+          <w:bCs/>
+          <w:lang w:val="ru-RU"/>
+        </w:rPr>
+        <w:tab/>
+        <w:t>32</w:t>
+      </w:r>
+    </w:p>
+    <w:p>
+      <w:pPr>
+        <w:spacing w:after="0"/>
+        <w:jc w:val="both"/>
+        <w:rPr>
+          <w:bCs/>
+          <w:lang w:val="ru-RU"/>
+        </w:rPr>
+      </w:pPr>
+      <w:r>
+        <w:rPr>
+          <w:bCs/>
+          <w:lang w:val="ru-RU"/>
+        </w:rPr>
+        <w:tab/>
+      </w:r>
+      <w:r>
+        <w:rPr>
+          <w:bCs/>
+          <w:lang w:val="ru-RU"/>
+        </w:rPr>
+        <w:tab/>
+        <w:t>его дочери Агата</w:t>
+      </w:r>
+      <w:r>
+        <w:rPr>
+          <w:bCs/>
+          <w:lang w:val="ru-RU"/>
+        </w:rPr>
+        <w:tab/>
+      </w:r>
+      <w:r>
+        <w:rPr>
+          <w:bCs/>
+          <w:lang w:val="ru-RU"/>
+        </w:rPr>
+        <w:tab/>
+      </w:r>
+      <w:r>
+        <w:rPr>
+          <w:bCs/>
+          <w:lang w:val="ru-RU"/>
+        </w:rPr>
+        <w:tab/>
+      </w:r>
+      <w:r>
+        <w:rPr>
+          <w:bCs/>
+          <w:lang w:val="ru-RU"/>
+        </w:rPr>
+        <w:tab/>
+      </w:r>
+      <w:r>
+        <w:rPr>
+          <w:bCs/>
+          <w:lang w:val="ru-RU"/>
+        </w:rPr>
+        <w:tab/>
+      </w:r>
+      <w:r>
+        <w:rPr>
+          <w:bCs/>
+          <w:lang w:val="ru-RU"/>
+        </w:rPr>
+        <w:tab/>
+      </w:r>
+      <w:r>
+        <w:rPr>
+          <w:bCs/>
+          <w:lang w:val="ru-RU"/>
+        </w:rPr>
+        <w:tab/>
+      </w:r>
+      <w:r>
+        <w:rPr>
+          <w:bCs/>
+          <w:lang w:val="ru-RU"/>
+        </w:rPr>
+        <w:tab/>
+        <w:t>29</w:t>
+      </w:r>
+    </w:p>
+    <w:p>
+      <w:pPr>
+        <w:spacing w:after="0"/>
+        <w:jc w:val="both"/>
+        <w:rPr>
+          <w:bCs/>
+          <w:lang w:val="ru-RU"/>
+        </w:rPr>
+      </w:pPr>
+      <w:r>
+        <w:rPr>
+          <w:bCs/>
+          <w:lang w:val="ru-RU"/>
+        </w:rPr>
+        <w:tab/>
+      </w:r>
+      <w:r>
+        <w:rPr>
+          <w:bCs/>
+          <w:lang w:val="ru-RU"/>
+        </w:rPr>
+        <w:tab/>
+        <w:t xml:space="preserve">Леона жена </w:t>
       </w:r>
       <w:proofErr w:type="spellStart"/>
       <w:r>
@@ -1678,633 +2906,9 @@
           <w:bCs/>
           <w:lang w:val="ru-RU"/>
         </w:rPr>
-        <w:t>Нидали</w:t>
+        <w:t>Палюха</w:t>
       </w:r>
       <w:proofErr w:type="spellEnd"/>
-    </w:p>
-    <w:p>
-      <w:pPr>
-        <w:spacing w:after="0"/>
-        <w:jc w:val="both"/>
-        <w:rPr>
-          <w:bCs/>
-          <w:lang w:val="ru-RU"/>
-        </w:rPr>
-      </w:pPr>
-    </w:p>
-    <w:p>
-      <w:pPr>
-        <w:spacing w:after="0"/>
-        <w:jc w:val="both"/>
-        <w:rPr>
-          <w:bCs/>
-          <w:lang w:val="ru-RU"/>
-        </w:rPr>
-      </w:pPr>
-      <w:r>
-        <w:rPr>
-          <w:bCs/>
-          <w:lang w:val="ru-RU"/>
-        </w:rPr>
-        <w:t>лист 253об-254</w:t>
-      </w:r>
-    </w:p>
-    <w:p>
-      <w:pPr>
-        <w:spacing w:after="0"/>
-        <w:jc w:val="both"/>
-        <w:rPr>
-          <w:bCs/>
-          <w:lang w:val="ru-RU"/>
-        </w:rPr>
-      </w:pPr>
-    </w:p>
-    <w:p>
-      <w:pPr>
-        <w:spacing w:after="0"/>
-        <w:jc w:val="both"/>
-        <w:rPr>
-          <w:bCs/>
-          <w:lang w:val="ru-RU"/>
-        </w:rPr>
-      </w:pPr>
-      <w:r>
-        <w:rPr>
-          <w:bCs/>
-          <w:lang w:val="ru-RU"/>
-        </w:rPr>
-        <w:t>№2</w:t>
-      </w:r>
-      <w:r>
-        <w:rPr>
-          <w:bCs/>
-          <w:lang w:val="ru-RU"/>
-        </w:rPr>
-        <w:tab/>
-      </w:r>
-      <w:proofErr w:type="spellStart"/>
-      <w:r>
-        <w:rPr>
-          <w:bCs/>
-          <w:lang w:val="ru-RU"/>
-        </w:rPr>
-        <w:t>Езеп</w:t>
-      </w:r>
-      <w:proofErr w:type="spellEnd"/>
-      <w:r>
-        <w:rPr>
-          <w:bCs/>
-          <w:lang w:val="ru-RU"/>
-        </w:rPr>
-        <w:t xml:space="preserve"> Алексеев </w:t>
-      </w:r>
-      <w:proofErr w:type="spellStart"/>
-      <w:r>
-        <w:rPr>
-          <w:bCs/>
-          <w:lang w:val="ru-RU"/>
-        </w:rPr>
-        <w:t>Шпет</w:t>
-      </w:r>
-      <w:proofErr w:type="spellEnd"/>
-      <w:r>
-        <w:rPr>
-          <w:bCs/>
-          <w:lang w:val="ru-RU"/>
-        </w:rPr>
-        <w:tab/>
-      </w:r>
-      <w:r>
-        <w:rPr>
-          <w:bCs/>
-          <w:lang w:val="ru-RU"/>
-        </w:rPr>
-        <w:tab/>
-      </w:r>
-      <w:r>
-        <w:rPr>
-          <w:bCs/>
-          <w:lang w:val="ru-RU"/>
-        </w:rPr>
-        <w:tab/>
-      </w:r>
-      <w:r>
-        <w:rPr>
-          <w:bCs/>
-          <w:lang w:val="ru-RU"/>
-        </w:rPr>
-        <w:tab/>
-      </w:r>
-      <w:r>
-        <w:rPr>
-          <w:bCs/>
-          <w:lang w:val="ru-RU"/>
-        </w:rPr>
-        <w:tab/>
-      </w:r>
-      <w:r>
-        <w:rPr>
-          <w:bCs/>
-          <w:lang w:val="ru-RU"/>
-        </w:rPr>
-        <w:tab/>
-      </w:r>
-      <w:r>
-        <w:rPr>
-          <w:bCs/>
-          <w:lang w:val="ru-RU"/>
-        </w:rPr>
-        <w:tab/>
-      </w:r>
-      <w:r>
-        <w:rPr>
-          <w:bCs/>
-          <w:lang w:val="ru-RU"/>
-        </w:rPr>
-        <w:tab/>
-        <w:t>36 - 41</w:t>
-      </w:r>
-    </w:p>
-    <w:p>
-      <w:pPr>
-        <w:spacing w:after="0"/>
-        <w:jc w:val="both"/>
-        <w:rPr>
-          <w:bCs/>
-          <w:lang w:val="ru-RU"/>
-        </w:rPr>
-      </w:pPr>
-      <w:proofErr w:type="spellStart"/>
-      <w:r>
-        <w:rPr>
-          <w:bCs/>
-          <w:lang w:val="ru-RU"/>
-        </w:rPr>
-        <w:t>Езеповы</w:t>
-      </w:r>
-      <w:proofErr w:type="spellEnd"/>
-      <w:r>
-        <w:rPr>
-          <w:bCs/>
-          <w:lang w:val="ru-RU"/>
-        </w:rPr>
-        <w:t xml:space="preserve"> сыновья Ян</w:t>
-      </w:r>
-      <w:r>
-        <w:rPr>
-          <w:bCs/>
-          <w:lang w:val="ru-RU"/>
-        </w:rPr>
-        <w:tab/>
-      </w:r>
-      <w:r>
-        <w:rPr>
-          <w:bCs/>
-          <w:lang w:val="ru-RU"/>
-        </w:rPr>
-        <w:tab/>
-      </w:r>
-      <w:r>
-        <w:rPr>
-          <w:bCs/>
-          <w:lang w:val="ru-RU"/>
-        </w:rPr>
-        <w:tab/>
-      </w:r>
-      <w:r>
-        <w:rPr>
-          <w:bCs/>
-          <w:lang w:val="ru-RU"/>
-        </w:rPr>
-        <w:tab/>
-      </w:r>
-      <w:r>
-        <w:rPr>
-          <w:bCs/>
-          <w:lang w:val="ru-RU"/>
-        </w:rPr>
-        <w:tab/>
-      </w:r>
-      <w:r>
-        <w:rPr>
-          <w:bCs/>
-          <w:lang w:val="ru-RU"/>
-        </w:rPr>
-        <w:tab/>
-      </w:r>
-      <w:r>
-        <w:rPr>
-          <w:bCs/>
-          <w:lang w:val="ru-RU"/>
-        </w:rPr>
-        <w:tab/>
-      </w:r>
-      <w:r>
-        <w:rPr>
-          <w:bCs/>
-          <w:lang w:val="ru-RU"/>
-        </w:rPr>
-        <w:tab/>
-      </w:r>
-      <w:r>
-        <w:rPr>
-          <w:bCs/>
-          <w:lang w:val="ru-RU"/>
-        </w:rPr>
-        <w:tab/>
-        <w:t>10 - 15</w:t>
-      </w:r>
-    </w:p>
-    <w:p>
-      <w:pPr>
-        <w:spacing w:after="0"/>
-        <w:jc w:val="both"/>
-        <w:rPr>
-          <w:bCs/>
-          <w:lang w:val="ru-RU"/>
-        </w:rPr>
-      </w:pPr>
-      <w:r>
-        <w:rPr>
-          <w:bCs/>
-          <w:lang w:val="ru-RU"/>
-        </w:rPr>
-        <w:t>Семен</w:t>
-      </w:r>
-      <w:r>
-        <w:rPr>
-          <w:bCs/>
-          <w:lang w:val="ru-RU"/>
-        </w:rPr>
-        <w:tab/>
-      </w:r>
-      <w:r>
-        <w:rPr>
-          <w:bCs/>
-          <w:lang w:val="ru-RU"/>
-        </w:rPr>
-        <w:tab/>
-      </w:r>
-      <w:r>
-        <w:rPr>
-          <w:bCs/>
-          <w:lang w:val="ru-RU"/>
-        </w:rPr>
-        <w:tab/>
-      </w:r>
-      <w:r>
-        <w:rPr>
-          <w:bCs/>
-          <w:lang w:val="ru-RU"/>
-        </w:rPr>
-        <w:tab/>
-      </w:r>
-      <w:r>
-        <w:rPr>
-          <w:bCs/>
-          <w:lang w:val="ru-RU"/>
-        </w:rPr>
-        <w:tab/>
-      </w:r>
-      <w:r>
-        <w:rPr>
-          <w:bCs/>
-          <w:lang w:val="ru-RU"/>
-        </w:rPr>
-        <w:tab/>
-      </w:r>
-      <w:r>
-        <w:rPr>
-          <w:bCs/>
-          <w:lang w:val="ru-RU"/>
-        </w:rPr>
-        <w:tab/>
-      </w:r>
-      <w:r>
-        <w:rPr>
-          <w:bCs/>
-          <w:lang w:val="ru-RU"/>
-        </w:rPr>
-        <w:tab/>
-      </w:r>
-      <w:r>
-        <w:rPr>
-          <w:bCs/>
-          <w:lang w:val="ru-RU"/>
-        </w:rPr>
-        <w:tab/>
-      </w:r>
-      <w:r>
-        <w:rPr>
-          <w:bCs/>
-          <w:lang w:val="ru-RU"/>
-        </w:rPr>
-        <w:tab/>
-      </w:r>
-      <w:r>
-        <w:rPr>
-          <w:bCs/>
-          <w:lang w:val="ru-RU"/>
-        </w:rPr>
-        <w:tab/>
-        <w:t>5 - 10</w:t>
-      </w:r>
-    </w:p>
-    <w:p>
-      <w:pPr>
-        <w:spacing w:after="0"/>
-        <w:jc w:val="both"/>
-        <w:rPr>
-          <w:bCs/>
-          <w:lang w:val="ru-RU"/>
-        </w:rPr>
-      </w:pPr>
-      <w:proofErr w:type="spellStart"/>
-      <w:r>
-        <w:rPr>
-          <w:bCs/>
-          <w:lang w:val="ru-RU"/>
-        </w:rPr>
-        <w:t>Езепов</w:t>
-      </w:r>
-      <w:proofErr w:type="spellEnd"/>
-      <w:r>
-        <w:rPr>
-          <w:bCs/>
-          <w:lang w:val="ru-RU"/>
-        </w:rPr>
-        <w:t xml:space="preserve"> брат Леон</w:t>
-      </w:r>
-      <w:r>
-        <w:rPr>
-          <w:bCs/>
-          <w:lang w:val="ru-RU"/>
-        </w:rPr>
-        <w:tab/>
-      </w:r>
-      <w:r>
-        <w:rPr>
-          <w:bCs/>
-          <w:lang w:val="ru-RU"/>
-        </w:rPr>
-        <w:tab/>
-      </w:r>
-      <w:r>
-        <w:rPr>
-          <w:bCs/>
-          <w:lang w:val="ru-RU"/>
-        </w:rPr>
-        <w:tab/>
-      </w:r>
-      <w:r>
-        <w:rPr>
-          <w:bCs/>
-          <w:lang w:val="ru-RU"/>
-        </w:rPr>
-        <w:tab/>
-      </w:r>
-      <w:r>
-        <w:rPr>
-          <w:bCs/>
-          <w:lang w:val="ru-RU"/>
-        </w:rPr>
-        <w:tab/>
-      </w:r>
-      <w:r>
-        <w:rPr>
-          <w:bCs/>
-          <w:lang w:val="ru-RU"/>
-        </w:rPr>
-        <w:tab/>
-      </w:r>
-      <w:r>
-        <w:rPr>
-          <w:bCs/>
-          <w:lang w:val="ru-RU"/>
-        </w:rPr>
-        <w:tab/>
-      </w:r>
-      <w:r>
-        <w:rPr>
-          <w:bCs/>
-          <w:lang w:val="ru-RU"/>
-        </w:rPr>
-        <w:tab/>
-      </w:r>
-      <w:r>
-        <w:rPr>
-          <w:bCs/>
-          <w:lang w:val="ru-RU"/>
-        </w:rPr>
-        <w:tab/>
-        <w:t>24 - 29</w:t>
-      </w:r>
-    </w:p>
-    <w:p>
-      <w:pPr>
-        <w:spacing w:after="0"/>
-        <w:jc w:val="both"/>
-        <w:rPr>
-          <w:bCs/>
-          <w:lang w:val="ru-RU"/>
-        </w:rPr>
-      </w:pPr>
-      <w:r>
-        <w:rPr>
-          <w:bCs/>
-          <w:lang w:val="ru-RU"/>
-        </w:rPr>
-        <w:tab/>
-      </w:r>
-      <w:r>
-        <w:rPr>
-          <w:bCs/>
-          <w:lang w:val="ru-RU"/>
-        </w:rPr>
-        <w:tab/>
-      </w:r>
-      <w:proofErr w:type="spellStart"/>
-      <w:r>
-        <w:rPr>
-          <w:bCs/>
-          <w:lang w:val="ru-RU"/>
-        </w:rPr>
-        <w:t>Езепа</w:t>
-      </w:r>
-      <w:proofErr w:type="spellEnd"/>
-      <w:r>
-        <w:rPr>
-          <w:bCs/>
-          <w:lang w:val="ru-RU"/>
-        </w:rPr>
-        <w:t xml:space="preserve"> жена Магдалена</w:t>
-      </w:r>
-      <w:r>
-        <w:rPr>
-          <w:bCs/>
-          <w:lang w:val="ru-RU"/>
-        </w:rPr>
-        <w:tab/>
-      </w:r>
-      <w:r>
-        <w:rPr>
-          <w:bCs/>
-          <w:lang w:val="ru-RU"/>
-        </w:rPr>
-        <w:tab/>
-      </w:r>
-      <w:r>
-        <w:rPr>
-          <w:bCs/>
-          <w:lang w:val="ru-RU"/>
-        </w:rPr>
-        <w:tab/>
-      </w:r>
-      <w:r>
-        <w:rPr>
-          <w:bCs/>
-          <w:lang w:val="ru-RU"/>
-        </w:rPr>
-        <w:tab/>
-      </w:r>
-      <w:r>
-        <w:rPr>
-          <w:bCs/>
-          <w:lang w:val="ru-RU"/>
-        </w:rPr>
-        <w:tab/>
-      </w:r>
-      <w:r>
-        <w:rPr>
-          <w:bCs/>
-          <w:lang w:val="ru-RU"/>
-        </w:rPr>
-        <w:tab/>
-      </w:r>
-      <w:r>
-        <w:rPr>
-          <w:bCs/>
-          <w:lang w:val="ru-RU"/>
-        </w:rPr>
-        <w:tab/>
-        <w:t>32</w:t>
-      </w:r>
-    </w:p>
-    <w:p>
-      <w:pPr>
-        <w:spacing w:after="0"/>
-        <w:jc w:val="both"/>
-        <w:rPr>
-          <w:bCs/>
-          <w:lang w:val="ru-RU"/>
-        </w:rPr>
-      </w:pPr>
-      <w:r>
-        <w:rPr>
-          <w:bCs/>
-          <w:lang w:val="ru-RU"/>
-        </w:rPr>
-        <w:tab/>
-      </w:r>
-      <w:r>
-        <w:rPr>
-          <w:bCs/>
-          <w:lang w:val="ru-RU"/>
-        </w:rPr>
-        <w:tab/>
-        <w:t>его дочери Агата</w:t>
-      </w:r>
-      <w:r>
-        <w:rPr>
-          <w:bCs/>
-          <w:lang w:val="ru-RU"/>
-        </w:rPr>
-        <w:tab/>
-      </w:r>
-      <w:r>
-        <w:rPr>
-          <w:bCs/>
-          <w:lang w:val="ru-RU"/>
-        </w:rPr>
-        <w:tab/>
-      </w:r>
-      <w:r>
-        <w:rPr>
-          <w:bCs/>
-          <w:lang w:val="ru-RU"/>
-        </w:rPr>
-        <w:tab/>
-      </w:r>
-      <w:r>
-        <w:rPr>
-          <w:bCs/>
-          <w:lang w:val="ru-RU"/>
-        </w:rPr>
-        <w:tab/>
-      </w:r>
-      <w:r>
-        <w:rPr>
-          <w:bCs/>
-          <w:lang w:val="ru-RU"/>
-        </w:rPr>
-        <w:tab/>
-      </w:r>
-      <w:r>
-        <w:rPr>
-          <w:bCs/>
-          <w:lang w:val="ru-RU"/>
-        </w:rPr>
-        <w:tab/>
-      </w:r>
-      <w:r>
-        <w:rPr>
-          <w:bCs/>
-          <w:lang w:val="ru-RU"/>
-        </w:rPr>
-        <w:tab/>
-      </w:r>
-      <w:r>
-        <w:rPr>
-          <w:bCs/>
-          <w:lang w:val="ru-RU"/>
-        </w:rPr>
-        <w:tab/>
-        <w:t>29</w:t>
-      </w:r>
-    </w:p>
-    <w:p>
-      <w:pPr>
-        <w:spacing w:after="0"/>
-        <w:jc w:val="both"/>
-        <w:rPr>
-          <w:bCs/>
-          <w:lang w:val="ru-RU"/>
-        </w:rPr>
-      </w:pPr>
-      <w:r>
-        <w:rPr>
-          <w:bCs/>
-          <w:lang w:val="ru-RU"/>
-        </w:rPr>
-        <w:tab/>
-      </w:r>
-      <w:r>
-        <w:rPr>
-          <w:bCs/>
-          <w:lang w:val="ru-RU"/>
-        </w:rPr>
-        <w:tab/>
-        <w:t xml:space="preserve">Леона жена </w:t>
-      </w:r>
-      <w:proofErr w:type="spellStart"/>
-      <w:r>
-        <w:rPr>
-          <w:bCs/>
-          <w:lang w:val="ru-RU"/>
-        </w:rPr>
-        <w:t>Палюха</w:t>
-      </w:r>
-      <w:proofErr w:type="spellEnd"/>
       <w:r>
         <w:rPr>
           <w:bCs/>
@@ -2363,7 +2967,7 @@
         <w:t>25</w:t>
       </w:r>
     </w:p>
-    <w:bookmarkEnd w:id="2"/>
+    <w:bookmarkEnd w:id="4"/>
     <w:p>
       <w:pPr>
         <w:jc w:val="both"/>
